--- a/01ПрозводственнаяТолстов.docx
+++ b/01ПрозводственнаяТолстов.docx
@@ -13,8 +13,8 @@
           <w:lang w:eastAsia="ru-RU"/>
         </w:rPr>
       </w:pPr>
-      <w:bookmarkStart w:id="0" w:name="_Toc76038956"/>
-      <w:bookmarkStart w:id="1" w:name="_Toc45230517"/>
+      <w:bookmarkStart w:id="0" w:name="_Toc45230517"/>
+      <w:bookmarkStart w:id="1" w:name="_Toc76038956"/>
       <w:r>
         <w:rPr>
           <w:rFonts w:ascii="Times New Roman" w:hAnsi="Times New Roman" w:cs="Times New Roman"/>
@@ -24,7 +24,7 @@
         </w:rPr>
         <w:t>Министерство образования Московской области</w:t>
       </w:r>
-      <w:bookmarkEnd w:id="1"/>
+      <w:bookmarkEnd w:id="0"/>
     </w:p>
     <w:p>
       <w:pPr>
@@ -69,7 +69,29 @@
           <w:u w:val="single"/>
           <w:lang w:eastAsia="ru-RU"/>
         </w:rPr>
-        <w:t>Ликино-Дулевский политехнический колледж – филиал ГГТУ</w:t>
+        <w:t>Ликино-</w:t>
+      </w:r>
+      <w:proofErr w:type="spellStart"/>
+      <w:r>
+        <w:rPr>
+          <w:rFonts w:ascii="Times New Roman" w:hAnsi="Times New Roman" w:cs="Times New Roman"/>
+          <w:b/>
+          <w:sz w:val="24"/>
+          <w:u w:val="single"/>
+          <w:lang w:eastAsia="ru-RU"/>
+        </w:rPr>
+        <w:t>Дулевский</w:t>
+      </w:r>
+      <w:proofErr w:type="spellEnd"/>
+      <w:r>
+        <w:rPr>
+          <w:rFonts w:ascii="Times New Roman" w:hAnsi="Times New Roman" w:cs="Times New Roman"/>
+          <w:b/>
+          <w:sz w:val="24"/>
+          <w:u w:val="single"/>
+          <w:lang w:eastAsia="ru-RU"/>
+        </w:rPr>
+        <w:t xml:space="preserve"> политехнический колледж – филиал ГГТУ</w:t>
       </w:r>
       <w:bookmarkEnd w:id="3"/>
     </w:p>
@@ -286,10 +308,29 @@
         <w:rPr>
           <w:u w:val="single"/>
         </w:rPr>
-        <w:t xml:space="preserve">Толстова Тимура Артемьевича </w:t>
-      </w:r>
-      <w:r>
-        <w:t xml:space="preserve"> ______________</w:t>
+        <w:t xml:space="preserve">Толстова Тимура </w:t>
+      </w:r>
+      <w:proofErr w:type="spellStart"/>
+      <w:proofErr w:type="gramStart"/>
+      <w:r>
+        <w:rPr>
+          <w:u w:val="single"/>
+        </w:rPr>
+        <w:t>Артемьевича</w:t>
+      </w:r>
+      <w:proofErr w:type="spellEnd"/>
+      <w:r>
+        <w:rPr>
+          <w:u w:val="single"/>
+        </w:rPr>
+        <w:t xml:space="preserve"> </w:t>
+      </w:r>
+      <w:r>
+        <w:t xml:space="preserve"> _</w:t>
+      </w:r>
+      <w:proofErr w:type="gramEnd"/>
+      <w:r>
+        <w:t>_____________</w:t>
       </w:r>
     </w:p>
     <w:p>
@@ -403,12 +444,20 @@
         <w:rPr>
           <w:u w:val="single"/>
         </w:rPr>
-        <w:t xml:space="preserve">09.02.07 Информационные системы и программирование  </w:t>
+        <w:t xml:space="preserve">09.02.07 Информационные системы и </w:t>
+      </w:r>
+      <w:proofErr w:type="gramStart"/>
+      <w:r>
+        <w:rPr>
+          <w:u w:val="single"/>
+        </w:rPr>
+        <w:t xml:space="preserve">программирование  </w:t>
       </w:r>
       <w:r>
         <w:t>_</w:t>
       </w:r>
       <w:bookmarkEnd w:id="7"/>
+      <w:proofErr w:type="gramEnd"/>
     </w:p>
     <w:p>
       <w:pPr>
@@ -416,18 +465,31 @@
       </w:pPr>
       <w:bookmarkStart w:id="8" w:name="_Toc45230524"/>
       <w:r>
-        <w:t>Место практики _________</w:t>
+        <w:t>Место практики ________</w:t>
+      </w:r>
+      <w:proofErr w:type="gramStart"/>
+      <w:r>
+        <w:t>_</w:t>
       </w:r>
       <w:bookmarkStart w:id="9" w:name="_Toc45230525"/>
       <w:bookmarkEnd w:id="8"/>
       <w:r>
         <w:t>«</w:t>
       </w:r>
+      <w:proofErr w:type="spellStart"/>
+      <w:proofErr w:type="gramEnd"/>
       <w:r>
         <w:rPr>
           <w:u w:val="single"/>
         </w:rPr>
-        <w:t>Текстерра»</w:t>
+        <w:t>Текстерра</w:t>
+      </w:r>
+      <w:proofErr w:type="spellEnd"/>
+      <w:r>
+        <w:rPr>
+          <w:u w:val="single"/>
+        </w:rPr>
+        <w:t>»</w:t>
       </w:r>
       <w:r>
         <w:t>____________</w:t>
@@ -566,11 +628,19 @@
         <w:t xml:space="preserve">    </w:t>
       </w:r>
       <w:bookmarkStart w:id="12" w:name="_Toc103935653"/>
+      <w:proofErr w:type="spellStart"/>
       <w:r>
         <w:rPr>
           <w:u w:val="single"/>
         </w:rPr>
-        <w:t>Гжегожевский Сергей Владимирович</w:t>
+        <w:t>Гжегожевский</w:t>
+      </w:r>
+      <w:proofErr w:type="spellEnd"/>
+      <w:r>
+        <w:rPr>
+          <w:u w:val="single"/>
+        </w:rPr>
+        <w:t xml:space="preserve"> Сергей Владимирович</w:t>
       </w:r>
       <w:r>
         <w:t>_____</w:t>
@@ -790,8 +860,11 @@
     <w:sdt>
       <w:sdtPr>
         <w:rPr>
-          <w:sz w:val="28"/>
-          <w:szCs w:val="28"/>
+          <w:rFonts w:asciiTheme="minorHAnsi" w:eastAsiaTheme="minorHAnsi" w:hAnsiTheme="minorHAnsi" w:cstheme="minorBidi"/>
+          <w:color w:val="auto"/>
+          <w:sz w:val="28"/>
+          <w:szCs w:val="28"/>
+          <w:lang w:eastAsia="en-US"/>
         </w:rPr>
         <w:id w:val="53905412"/>
         <w:docPartObj>
@@ -801,11 +874,8 @@
       </w:sdtPr>
       <w:sdtEndPr>
         <w:rPr>
-          <w:rFonts w:asciiTheme="minorHAnsi" w:eastAsiaTheme="minorHAnsi" w:hAnsiTheme="minorHAnsi" w:cstheme="minorBidi"/>
           <w:b/>
           <w:bCs/>
-          <w:color w:val="auto"/>
-          <w:lang w:eastAsia="en-US"/>
         </w:rPr>
       </w:sdtEndPr>
       <w:sdtContent>
@@ -2745,7 +2815,7 @@
         </w:rPr>
         <w:t>Общие сведения о предприятии</w:t>
       </w:r>
-      <w:bookmarkEnd w:id="0"/>
+      <w:bookmarkEnd w:id="1"/>
       <w:bookmarkEnd w:id="16"/>
     </w:p>
     <w:p>
@@ -2767,7 +2837,47 @@
           <w:szCs w:val="24"/>
           <w:lang w:eastAsia="ru-RU"/>
         </w:rPr>
-        <w:t>Интернет-агентство «Текстерра» было основано в 2007 году. Они первыми заговорили о контент-маркетинге в России и сделали ставку на контент продвижении сайтов. Изначально агентство занималось только созданием контента для сайтов, но сфера оказываемых ими услуг быстро расширилась. Сегодня «Текстерра» предлагает целый комплекс мер, направленных на увеличение трафика и повышение конверсии.</w:t>
+        <w:t>Интернет-агентство «</w:t>
+      </w:r>
+      <w:proofErr w:type="spellStart"/>
+      <w:r>
+        <w:rPr>
+          <w:rFonts w:ascii="Times New Roman" w:eastAsia="Times New Roman" w:hAnsi="Times New Roman" w:cs="Times New Roman"/>
+          <w:sz w:val="28"/>
+          <w:szCs w:val="24"/>
+          <w:lang w:eastAsia="ru-RU"/>
+        </w:rPr>
+        <w:t>Текстерра</w:t>
+      </w:r>
+      <w:proofErr w:type="spellEnd"/>
+      <w:r>
+        <w:rPr>
+          <w:rFonts w:ascii="Times New Roman" w:eastAsia="Times New Roman" w:hAnsi="Times New Roman" w:cs="Times New Roman"/>
+          <w:sz w:val="28"/>
+          <w:szCs w:val="24"/>
+          <w:lang w:eastAsia="ru-RU"/>
+        </w:rPr>
+        <w:t>» было основано в 2007 году. Они первыми заговорили о контент-маркетинге в России и сделали ставку на контент продвижении сайтов. Изначально агентство занималось только созданием контента для сайтов, но сфера оказываемых ими услуг быстро расширилась. Сегодня «</w:t>
+      </w:r>
+      <w:proofErr w:type="spellStart"/>
+      <w:r>
+        <w:rPr>
+          <w:rFonts w:ascii="Times New Roman" w:eastAsia="Times New Roman" w:hAnsi="Times New Roman" w:cs="Times New Roman"/>
+          <w:sz w:val="28"/>
+          <w:szCs w:val="24"/>
+          <w:lang w:eastAsia="ru-RU"/>
+        </w:rPr>
+        <w:t>Текстерра</w:t>
+      </w:r>
+      <w:proofErr w:type="spellEnd"/>
+      <w:r>
+        <w:rPr>
+          <w:rFonts w:ascii="Times New Roman" w:eastAsia="Times New Roman" w:hAnsi="Times New Roman" w:cs="Times New Roman"/>
+          <w:sz w:val="28"/>
+          <w:szCs w:val="24"/>
+          <w:lang w:eastAsia="ru-RU"/>
+        </w:rPr>
+        <w:t>» предлагает целый комплекс мер, направленных на увеличение трафика и повышение конверсии.</w:t>
       </w:r>
     </w:p>
     <w:p>
@@ -2920,6 +3030,7 @@
         </w:rPr>
         <w:t xml:space="preserve">Учебный центр </w:t>
       </w:r>
+      <w:proofErr w:type="spellStart"/>
       <w:r>
         <w:rPr>
           <w:rFonts w:ascii="Times New Roman" w:eastAsia="Times New Roman" w:hAnsi="Times New Roman" w:cs="Times New Roman"/>
@@ -2929,6 +3040,7 @@
         </w:rPr>
         <w:t>TeachLine</w:t>
       </w:r>
+      <w:proofErr w:type="spellEnd"/>
     </w:p>
     <w:p>
       <w:pPr>
@@ -3064,7 +3176,27 @@
           <w:sz w:val="24"/>
           <w:szCs w:val="18"/>
         </w:rPr>
-        <w:t>Рис. 1 «Структура ООО «Текстерра»»</w:t>
+        <w:t>Рис. 1 «Структура ООО «</w:t>
+      </w:r>
+      <w:proofErr w:type="spellStart"/>
+      <w:r>
+        <w:rPr>
+          <w:rFonts w:ascii="Times New Roman" w:hAnsi="Times New Roman"/>
+          <w:iCs/>
+          <w:sz w:val="24"/>
+          <w:szCs w:val="18"/>
+        </w:rPr>
+        <w:t>Текстерра</w:t>
+      </w:r>
+      <w:proofErr w:type="spellEnd"/>
+      <w:r>
+        <w:rPr>
+          <w:rFonts w:ascii="Times New Roman" w:hAnsi="Times New Roman"/>
+          <w:iCs/>
+          <w:sz w:val="24"/>
+          <w:szCs w:val="18"/>
+        </w:rPr>
+        <w:t>»»</w:t>
       </w:r>
     </w:p>
     <w:p>
@@ -3205,6 +3337,7 @@
           </wp:anchor>
         </w:drawing>
       </w:r>
+      <w:proofErr w:type="spellStart"/>
       <w:r>
         <w:rPr>
           <w:rFonts w:ascii="Times New Roman" w:hAnsi="Times New Roman" w:cs="Times New Roman"/>
@@ -3212,15 +3345,261 @@
           <w:sz w:val="28"/>
           <w:szCs w:val="28"/>
         </w:rPr>
-        <w:t xml:space="preserve">Microsoft Office </w:t>
-      </w:r>
-      <w:r>
-        <w:rPr>
-          <w:rFonts w:ascii="Times New Roman" w:hAnsi="Times New Roman" w:cs="Times New Roman"/>
-          <w:sz w:val="28"/>
-          <w:szCs w:val="28"/>
-        </w:rPr>
-        <w:t>- Офисный пакет приложений, созданных корпорацией Microsoft для операционных систем Microsoft Windows, Windows Phone, Android, macOS, iOS. В состав этого пакета входит программное обеспечение для работы с различными типами документов: текстами, электронными таблицами, базами данных и др. Microsoft Office является сервером OLE-объектов и его функции могут использоваться другими приложениями, а также самими приложениями Microsoft Office. Поддерживает скрипты и макросы, написанные на VBA.</w:t>
+        <w:t>Microsoft</w:t>
+      </w:r>
+      <w:proofErr w:type="spellEnd"/>
+      <w:r>
+        <w:rPr>
+          <w:rFonts w:ascii="Times New Roman" w:hAnsi="Times New Roman" w:cs="Times New Roman"/>
+          <w:b/>
+          <w:sz w:val="28"/>
+          <w:szCs w:val="28"/>
+        </w:rPr>
+        <w:t xml:space="preserve"> </w:t>
+      </w:r>
+      <w:proofErr w:type="spellStart"/>
+      <w:r>
+        <w:rPr>
+          <w:rFonts w:ascii="Times New Roman" w:hAnsi="Times New Roman" w:cs="Times New Roman"/>
+          <w:b/>
+          <w:sz w:val="28"/>
+          <w:szCs w:val="28"/>
+        </w:rPr>
+        <w:t>Office</w:t>
+      </w:r>
+      <w:proofErr w:type="spellEnd"/>
+      <w:r>
+        <w:rPr>
+          <w:rFonts w:ascii="Times New Roman" w:hAnsi="Times New Roman" w:cs="Times New Roman"/>
+          <w:b/>
+          <w:sz w:val="28"/>
+          <w:szCs w:val="28"/>
+        </w:rPr>
+        <w:t xml:space="preserve"> </w:t>
+      </w:r>
+      <w:r>
+        <w:rPr>
+          <w:rFonts w:ascii="Times New Roman" w:hAnsi="Times New Roman" w:cs="Times New Roman"/>
+          <w:sz w:val="28"/>
+          <w:szCs w:val="28"/>
+        </w:rPr>
+        <w:t xml:space="preserve">- Офисный пакет приложений, созданных корпорацией </w:t>
+      </w:r>
+      <w:proofErr w:type="spellStart"/>
+      <w:r>
+        <w:rPr>
+          <w:rFonts w:ascii="Times New Roman" w:hAnsi="Times New Roman" w:cs="Times New Roman"/>
+          <w:sz w:val="28"/>
+          <w:szCs w:val="28"/>
+        </w:rPr>
+        <w:t>Microsoft</w:t>
+      </w:r>
+      <w:proofErr w:type="spellEnd"/>
+      <w:r>
+        <w:rPr>
+          <w:rFonts w:ascii="Times New Roman" w:hAnsi="Times New Roman" w:cs="Times New Roman"/>
+          <w:sz w:val="28"/>
+          <w:szCs w:val="28"/>
+        </w:rPr>
+        <w:t xml:space="preserve"> для операционных систем </w:t>
+      </w:r>
+      <w:proofErr w:type="spellStart"/>
+      <w:r>
+        <w:rPr>
+          <w:rFonts w:ascii="Times New Roman" w:hAnsi="Times New Roman" w:cs="Times New Roman"/>
+          <w:sz w:val="28"/>
+          <w:szCs w:val="28"/>
+        </w:rPr>
+        <w:t>Microsoft</w:t>
+      </w:r>
+      <w:proofErr w:type="spellEnd"/>
+      <w:r>
+        <w:rPr>
+          <w:rFonts w:ascii="Times New Roman" w:hAnsi="Times New Roman" w:cs="Times New Roman"/>
+          <w:sz w:val="28"/>
+          <w:szCs w:val="28"/>
+        </w:rPr>
+        <w:t xml:space="preserve"> </w:t>
+      </w:r>
+      <w:proofErr w:type="spellStart"/>
+      <w:r>
+        <w:rPr>
+          <w:rFonts w:ascii="Times New Roman" w:hAnsi="Times New Roman" w:cs="Times New Roman"/>
+          <w:sz w:val="28"/>
+          <w:szCs w:val="28"/>
+        </w:rPr>
+        <w:t>Windows</w:t>
+      </w:r>
+      <w:proofErr w:type="spellEnd"/>
+      <w:r>
+        <w:rPr>
+          <w:rFonts w:ascii="Times New Roman" w:hAnsi="Times New Roman" w:cs="Times New Roman"/>
+          <w:sz w:val="28"/>
+          <w:szCs w:val="28"/>
+        </w:rPr>
+        <w:t xml:space="preserve">, </w:t>
+      </w:r>
+      <w:proofErr w:type="spellStart"/>
+      <w:r>
+        <w:rPr>
+          <w:rFonts w:ascii="Times New Roman" w:hAnsi="Times New Roman" w:cs="Times New Roman"/>
+          <w:sz w:val="28"/>
+          <w:szCs w:val="28"/>
+        </w:rPr>
+        <w:t>Windows</w:t>
+      </w:r>
+      <w:proofErr w:type="spellEnd"/>
+      <w:r>
+        <w:rPr>
+          <w:rFonts w:ascii="Times New Roman" w:hAnsi="Times New Roman" w:cs="Times New Roman"/>
+          <w:sz w:val="28"/>
+          <w:szCs w:val="28"/>
+        </w:rPr>
+        <w:t xml:space="preserve"> </w:t>
+      </w:r>
+      <w:proofErr w:type="spellStart"/>
+      <w:r>
+        <w:rPr>
+          <w:rFonts w:ascii="Times New Roman" w:hAnsi="Times New Roman" w:cs="Times New Roman"/>
+          <w:sz w:val="28"/>
+          <w:szCs w:val="28"/>
+        </w:rPr>
+        <w:t>Phone</w:t>
+      </w:r>
+      <w:proofErr w:type="spellEnd"/>
+      <w:r>
+        <w:rPr>
+          <w:rFonts w:ascii="Times New Roman" w:hAnsi="Times New Roman" w:cs="Times New Roman"/>
+          <w:sz w:val="28"/>
+          <w:szCs w:val="28"/>
+        </w:rPr>
+        <w:t xml:space="preserve">, </w:t>
+      </w:r>
+      <w:proofErr w:type="spellStart"/>
+      <w:r>
+        <w:rPr>
+          <w:rFonts w:ascii="Times New Roman" w:hAnsi="Times New Roman" w:cs="Times New Roman"/>
+          <w:sz w:val="28"/>
+          <w:szCs w:val="28"/>
+        </w:rPr>
+        <w:t>Android</w:t>
+      </w:r>
+      <w:proofErr w:type="spellEnd"/>
+      <w:r>
+        <w:rPr>
+          <w:rFonts w:ascii="Times New Roman" w:hAnsi="Times New Roman" w:cs="Times New Roman"/>
+          <w:sz w:val="28"/>
+          <w:szCs w:val="28"/>
+        </w:rPr>
+        <w:t xml:space="preserve">, </w:t>
+      </w:r>
+      <w:proofErr w:type="spellStart"/>
+      <w:r>
+        <w:rPr>
+          <w:rFonts w:ascii="Times New Roman" w:hAnsi="Times New Roman" w:cs="Times New Roman"/>
+          <w:sz w:val="28"/>
+          <w:szCs w:val="28"/>
+        </w:rPr>
+        <w:t>macOS</w:t>
+      </w:r>
+      <w:proofErr w:type="spellEnd"/>
+      <w:r>
+        <w:rPr>
+          <w:rFonts w:ascii="Times New Roman" w:hAnsi="Times New Roman" w:cs="Times New Roman"/>
+          <w:sz w:val="28"/>
+          <w:szCs w:val="28"/>
+        </w:rPr>
+        <w:t xml:space="preserve">, </w:t>
+      </w:r>
+      <w:proofErr w:type="spellStart"/>
+      <w:r>
+        <w:rPr>
+          <w:rFonts w:ascii="Times New Roman" w:hAnsi="Times New Roman" w:cs="Times New Roman"/>
+          <w:sz w:val="28"/>
+          <w:szCs w:val="28"/>
+        </w:rPr>
+        <w:t>iOS</w:t>
+      </w:r>
+      <w:proofErr w:type="spellEnd"/>
+      <w:r>
+        <w:rPr>
+          <w:rFonts w:ascii="Times New Roman" w:hAnsi="Times New Roman" w:cs="Times New Roman"/>
+          <w:sz w:val="28"/>
+          <w:szCs w:val="28"/>
+        </w:rPr>
+        <w:t xml:space="preserve">. В состав этого пакета входит программное обеспечение для работы с различными типами документов: текстами, электронными таблицами, базами данных и др. </w:t>
+      </w:r>
+      <w:proofErr w:type="spellStart"/>
+      <w:r>
+        <w:rPr>
+          <w:rFonts w:ascii="Times New Roman" w:hAnsi="Times New Roman" w:cs="Times New Roman"/>
+          <w:sz w:val="28"/>
+          <w:szCs w:val="28"/>
+        </w:rPr>
+        <w:t>Microsoft</w:t>
+      </w:r>
+      <w:proofErr w:type="spellEnd"/>
+      <w:r>
+        <w:rPr>
+          <w:rFonts w:ascii="Times New Roman" w:hAnsi="Times New Roman" w:cs="Times New Roman"/>
+          <w:sz w:val="28"/>
+          <w:szCs w:val="28"/>
+        </w:rPr>
+        <w:t xml:space="preserve"> </w:t>
+      </w:r>
+      <w:proofErr w:type="spellStart"/>
+      <w:r>
+        <w:rPr>
+          <w:rFonts w:ascii="Times New Roman" w:hAnsi="Times New Roman" w:cs="Times New Roman"/>
+          <w:sz w:val="28"/>
+          <w:szCs w:val="28"/>
+        </w:rPr>
+        <w:t>Office</w:t>
+      </w:r>
+      <w:proofErr w:type="spellEnd"/>
+      <w:r>
+        <w:rPr>
+          <w:rFonts w:ascii="Times New Roman" w:hAnsi="Times New Roman" w:cs="Times New Roman"/>
+          <w:sz w:val="28"/>
+          <w:szCs w:val="28"/>
+        </w:rPr>
+        <w:t xml:space="preserve"> является сервером OLE-объектов и его функции могут использоваться другими приложениями, а также самими приложениями </w:t>
+      </w:r>
+      <w:proofErr w:type="spellStart"/>
+      <w:r>
+        <w:rPr>
+          <w:rFonts w:ascii="Times New Roman" w:hAnsi="Times New Roman" w:cs="Times New Roman"/>
+          <w:sz w:val="28"/>
+          <w:szCs w:val="28"/>
+        </w:rPr>
+        <w:t>Microsoft</w:t>
+      </w:r>
+      <w:proofErr w:type="spellEnd"/>
+      <w:r>
+        <w:rPr>
+          <w:rFonts w:ascii="Times New Roman" w:hAnsi="Times New Roman" w:cs="Times New Roman"/>
+          <w:sz w:val="28"/>
+          <w:szCs w:val="28"/>
+        </w:rPr>
+        <w:t xml:space="preserve"> </w:t>
+      </w:r>
+      <w:proofErr w:type="spellStart"/>
+      <w:r>
+        <w:rPr>
+          <w:rFonts w:ascii="Times New Roman" w:hAnsi="Times New Roman" w:cs="Times New Roman"/>
+          <w:sz w:val="28"/>
+          <w:szCs w:val="28"/>
+        </w:rPr>
+        <w:t>Office</w:t>
+      </w:r>
+      <w:proofErr w:type="spellEnd"/>
+      <w:r>
+        <w:rPr>
+          <w:rFonts w:ascii="Times New Roman" w:hAnsi="Times New Roman" w:cs="Times New Roman"/>
+          <w:sz w:val="28"/>
+          <w:szCs w:val="28"/>
+        </w:rPr>
+        <w:t>. Поддерживает скрипты и макросы, написанные на VBA.</w:t>
       </w:r>
     </w:p>
     <w:p>
@@ -3321,6 +3700,7 @@
           </wp:anchor>
         </w:drawing>
       </w:r>
+      <w:proofErr w:type="spellStart"/>
       <w:r>
         <w:rPr>
           <w:rFonts w:ascii="Times New Roman" w:hAnsi="Times New Roman" w:cs="Times New Roman"/>
@@ -3329,16 +3709,69 @@
           <w:sz w:val="28"/>
           <w:szCs w:val="28"/>
         </w:rPr>
-        <w:t>Microsoft Windows 7 Профессиональная</w:t>
-      </w:r>
-      <w:r>
-        <w:rPr>
-          <w:rFonts w:ascii="Times New Roman" w:hAnsi="Times New Roman" w:cs="Times New Roman"/>
+        <w:t>Microsoft</w:t>
+      </w:r>
+      <w:proofErr w:type="spellEnd"/>
+      <w:r>
+        <w:rPr>
+          <w:rFonts w:ascii="Times New Roman" w:hAnsi="Times New Roman" w:cs="Times New Roman"/>
+          <w:b/>
           <w:bCs/>
           <w:sz w:val="28"/>
           <w:szCs w:val="28"/>
         </w:rPr>
-        <w:t xml:space="preserve"> - представляет собой версию Windows 7, направленную непосредственно на бизнес-пользователей и IT-специалистов. Благодаря короткому времени отклика и постоянной готовности ПК к работе повышается производительность и обеспечивается лучшая защита от угроз безопасности.</w:t>
+        <w:t xml:space="preserve"> </w:t>
+      </w:r>
+      <w:proofErr w:type="spellStart"/>
+      <w:r>
+        <w:rPr>
+          <w:rFonts w:ascii="Times New Roman" w:hAnsi="Times New Roman" w:cs="Times New Roman"/>
+          <w:b/>
+          <w:bCs/>
+          <w:sz w:val="28"/>
+          <w:szCs w:val="28"/>
+        </w:rPr>
+        <w:t>Windows</w:t>
+      </w:r>
+      <w:proofErr w:type="spellEnd"/>
+      <w:r>
+        <w:rPr>
+          <w:rFonts w:ascii="Times New Roman" w:hAnsi="Times New Roman" w:cs="Times New Roman"/>
+          <w:b/>
+          <w:bCs/>
+          <w:sz w:val="28"/>
+          <w:szCs w:val="28"/>
+        </w:rPr>
+        <w:t xml:space="preserve"> 7 Профессиональная</w:t>
+      </w:r>
+      <w:r>
+        <w:rPr>
+          <w:rFonts w:ascii="Times New Roman" w:hAnsi="Times New Roman" w:cs="Times New Roman"/>
+          <w:bCs/>
+          <w:sz w:val="28"/>
+          <w:szCs w:val="28"/>
+        </w:rPr>
+        <w:t xml:space="preserve"> - представляет собой версию </w:t>
+      </w:r>
+      <w:proofErr w:type="spellStart"/>
+      <w:r>
+        <w:rPr>
+          <w:rFonts w:ascii="Times New Roman" w:hAnsi="Times New Roman" w:cs="Times New Roman"/>
+          <w:bCs/>
+          <w:sz w:val="28"/>
+          <w:szCs w:val="28"/>
+        </w:rPr>
+        <w:t>Windows</w:t>
+      </w:r>
+      <w:proofErr w:type="spellEnd"/>
+      <w:r>
+        <w:rPr>
+          <w:rFonts w:ascii="Times New Roman" w:hAnsi="Times New Roman" w:cs="Times New Roman"/>
+          <w:bCs/>
+          <w:sz w:val="28"/>
+          <w:szCs w:val="28"/>
+        </w:rPr>
+        <w:t xml:space="preserve"> 7, направленную непосредственно на бизнес-пользователей и IT-специалистов. Благодаря короткому времени отклика и постоянной готовности ПК к работе повышается производительность и обеспечивается лучшая защита от угроз безопасности.</w:t>
       </w:r>
       <w:r>
         <w:rPr>
@@ -3476,7 +3909,151 @@
           <w:sz w:val="28"/>
           <w:szCs w:val="28"/>
         </w:rPr>
-        <w:t>редактор исходного кода, разработанный Microsoft для Windows, Linux и macOS. Позиционируется как «лёгкий» редактор кода для кроссплатформенной разработки веб- и облачных приложений. Включает в себя отладчик[8], инструменты для работы с Git[9], подсветку синтаксиса, IntelliSense[10] и средства для рефакторинга. Имеет широкие возможности для кастомизации: пользовательские темы, сочетания клавиш и файлы конфигурации. Распространяется бесплатно, разрабатывается как программное обеспечение с открытым исходным кодом[11][12], но готовые сборки распространяются под проприетарной лицензией[13].</w:t>
+        <w:t xml:space="preserve">редактор исходного кода, разработанный </w:t>
+      </w:r>
+      <w:proofErr w:type="spellStart"/>
+      <w:r>
+        <w:rPr>
+          <w:rFonts w:ascii="Times New Roman" w:hAnsi="Times New Roman" w:cs="Times New Roman"/>
+          <w:sz w:val="28"/>
+          <w:szCs w:val="28"/>
+        </w:rPr>
+        <w:t>Microsoft</w:t>
+      </w:r>
+      <w:proofErr w:type="spellEnd"/>
+      <w:r>
+        <w:rPr>
+          <w:rFonts w:ascii="Times New Roman" w:hAnsi="Times New Roman" w:cs="Times New Roman"/>
+          <w:sz w:val="28"/>
+          <w:szCs w:val="28"/>
+        </w:rPr>
+        <w:t xml:space="preserve"> для </w:t>
+      </w:r>
+      <w:proofErr w:type="spellStart"/>
+      <w:r>
+        <w:rPr>
+          <w:rFonts w:ascii="Times New Roman" w:hAnsi="Times New Roman" w:cs="Times New Roman"/>
+          <w:sz w:val="28"/>
+          <w:szCs w:val="28"/>
+        </w:rPr>
+        <w:t>Windows</w:t>
+      </w:r>
+      <w:proofErr w:type="spellEnd"/>
+      <w:r>
+        <w:rPr>
+          <w:rFonts w:ascii="Times New Roman" w:hAnsi="Times New Roman" w:cs="Times New Roman"/>
+          <w:sz w:val="28"/>
+          <w:szCs w:val="28"/>
+        </w:rPr>
+        <w:t xml:space="preserve">, Linux и </w:t>
+      </w:r>
+      <w:proofErr w:type="spellStart"/>
+      <w:r>
+        <w:rPr>
+          <w:rFonts w:ascii="Times New Roman" w:hAnsi="Times New Roman" w:cs="Times New Roman"/>
+          <w:sz w:val="28"/>
+          <w:szCs w:val="28"/>
+        </w:rPr>
+        <w:t>macOS</w:t>
+      </w:r>
+      <w:proofErr w:type="spellEnd"/>
+      <w:r>
+        <w:rPr>
+          <w:rFonts w:ascii="Times New Roman" w:hAnsi="Times New Roman" w:cs="Times New Roman"/>
+          <w:sz w:val="28"/>
+          <w:szCs w:val="28"/>
+        </w:rPr>
+        <w:t xml:space="preserve">. Позиционируется как «лёгкий» редактор кода для кроссплатформенной разработки веб- и облачных приложений. Включает в себя отладчик[8], инструменты для работы с </w:t>
+      </w:r>
+      <w:proofErr w:type="spellStart"/>
+      <w:r>
+        <w:rPr>
+          <w:rFonts w:ascii="Times New Roman" w:hAnsi="Times New Roman" w:cs="Times New Roman"/>
+          <w:sz w:val="28"/>
+          <w:szCs w:val="28"/>
+        </w:rPr>
+        <w:t>Git</w:t>
+      </w:r>
+      <w:proofErr w:type="spellEnd"/>
+      <w:r>
+        <w:rPr>
+          <w:rFonts w:ascii="Times New Roman" w:hAnsi="Times New Roman" w:cs="Times New Roman"/>
+          <w:sz w:val="28"/>
+          <w:szCs w:val="28"/>
+        </w:rPr>
+        <w:t xml:space="preserve">[9], подсветку синтаксиса, </w:t>
+      </w:r>
+      <w:proofErr w:type="spellStart"/>
+      <w:r>
+        <w:rPr>
+          <w:rFonts w:ascii="Times New Roman" w:hAnsi="Times New Roman" w:cs="Times New Roman"/>
+          <w:sz w:val="28"/>
+          <w:szCs w:val="28"/>
+        </w:rPr>
+        <w:t>IntelliSense</w:t>
+      </w:r>
+      <w:proofErr w:type="spellEnd"/>
+      <w:r>
+        <w:rPr>
+          <w:rFonts w:ascii="Times New Roman" w:hAnsi="Times New Roman" w:cs="Times New Roman"/>
+          <w:sz w:val="28"/>
+          <w:szCs w:val="28"/>
+        </w:rPr>
+        <w:t xml:space="preserve">[10] и средства для </w:t>
+      </w:r>
+      <w:proofErr w:type="spellStart"/>
+      <w:r>
+        <w:rPr>
+          <w:rFonts w:ascii="Times New Roman" w:hAnsi="Times New Roman" w:cs="Times New Roman"/>
+          <w:sz w:val="28"/>
+          <w:szCs w:val="28"/>
+        </w:rPr>
+        <w:t>рефакторинга</w:t>
+      </w:r>
+      <w:proofErr w:type="spellEnd"/>
+      <w:r>
+        <w:rPr>
+          <w:rFonts w:ascii="Times New Roman" w:hAnsi="Times New Roman" w:cs="Times New Roman"/>
+          <w:sz w:val="28"/>
+          <w:szCs w:val="28"/>
+        </w:rPr>
+        <w:t xml:space="preserve">. Имеет широкие возможности для </w:t>
+      </w:r>
+      <w:proofErr w:type="spellStart"/>
+      <w:r>
+        <w:rPr>
+          <w:rFonts w:ascii="Times New Roman" w:hAnsi="Times New Roman" w:cs="Times New Roman"/>
+          <w:sz w:val="28"/>
+          <w:szCs w:val="28"/>
+        </w:rPr>
+        <w:t>кастомизации</w:t>
+      </w:r>
+      <w:proofErr w:type="spellEnd"/>
+      <w:r>
+        <w:rPr>
+          <w:rFonts w:ascii="Times New Roman" w:hAnsi="Times New Roman" w:cs="Times New Roman"/>
+          <w:sz w:val="28"/>
+          <w:szCs w:val="28"/>
+        </w:rPr>
+        <w:t xml:space="preserve">: пользовательские темы, сочетания клавиш и файлы конфигурации. Распространяется бесплатно, разрабатывается как программное обеспечение с открытым исходным кодом[11][12], но готовые сборки распространяются под </w:t>
+      </w:r>
+      <w:proofErr w:type="spellStart"/>
+      <w:r>
+        <w:rPr>
+          <w:rFonts w:ascii="Times New Roman" w:hAnsi="Times New Roman" w:cs="Times New Roman"/>
+          <w:sz w:val="28"/>
+          <w:szCs w:val="28"/>
+        </w:rPr>
+        <w:t>проприетарной</w:t>
+      </w:r>
+      <w:proofErr w:type="spellEnd"/>
+      <w:r>
+        <w:rPr>
+          <w:rFonts w:ascii="Times New Roman" w:hAnsi="Times New Roman" w:cs="Times New Roman"/>
+          <w:sz w:val="28"/>
+          <w:szCs w:val="28"/>
+        </w:rPr>
+        <w:t xml:space="preserve"> лицензией[13].</w:t>
       </w:r>
     </w:p>
     <w:p>
@@ -4229,6 +4806,7 @@
                 <w:lang w:val="en-US" w:eastAsia="ru-RU"/>
               </w:rPr>
             </w:pPr>
+            <w:proofErr w:type="spellStart"/>
             <w:r>
               <w:rPr>
                 <w:rFonts w:ascii="Times New Roman" w:eastAsia="Times New Roman" w:hAnsi="Times New Roman" w:cs="Times New Roman"/>
@@ -4236,7 +4814,17 @@
                 <w:szCs w:val="28"/>
                 <w:lang w:val="en-US" w:eastAsia="ru-RU"/>
               </w:rPr>
-              <w:t xml:space="preserve">nVidia GeForce GT 520M - 1024 </w:t>
+              <w:t>nVidia</w:t>
+            </w:r>
+            <w:proofErr w:type="spellEnd"/>
+            <w:r>
+              <w:rPr>
+                <w:rFonts w:ascii="Times New Roman" w:eastAsia="Times New Roman" w:hAnsi="Times New Roman" w:cs="Times New Roman"/>
+                <w:sz w:val="28"/>
+                <w:szCs w:val="28"/>
+                <w:lang w:val="en-US" w:eastAsia="ru-RU"/>
+              </w:rPr>
+              <w:t xml:space="preserve"> GeForce GT 520M - 1024 </w:t>
             </w:r>
             <w:r>
               <w:rPr>
@@ -4330,8 +4918,59 @@
                 <w:szCs w:val="28"/>
                 <w:lang w:val="en-US" w:eastAsia="ru-RU"/>
               </w:rPr>
-              <w:t>320 Гб, 5400 об/мин</w:t>
-            </w:r>
+              <w:t xml:space="preserve">320 </w:t>
+            </w:r>
+            <w:proofErr w:type="spellStart"/>
+            <w:r>
+              <w:rPr>
+                <w:rFonts w:ascii="Times New Roman" w:eastAsia="Times New Roman" w:hAnsi="Times New Roman" w:cs="Times New Roman"/>
+                <w:sz w:val="28"/>
+                <w:szCs w:val="28"/>
+                <w:lang w:val="en-US" w:eastAsia="ru-RU"/>
+              </w:rPr>
+              <w:t>Гб</w:t>
+            </w:r>
+            <w:proofErr w:type="spellEnd"/>
+            <w:r>
+              <w:rPr>
+                <w:rFonts w:ascii="Times New Roman" w:eastAsia="Times New Roman" w:hAnsi="Times New Roman" w:cs="Times New Roman"/>
+                <w:sz w:val="28"/>
+                <w:szCs w:val="28"/>
+                <w:lang w:val="en-US" w:eastAsia="ru-RU"/>
+              </w:rPr>
+              <w:t xml:space="preserve">, 5400 </w:t>
+            </w:r>
+            <w:proofErr w:type="spellStart"/>
+            <w:r>
+              <w:rPr>
+                <w:rFonts w:ascii="Times New Roman" w:eastAsia="Times New Roman" w:hAnsi="Times New Roman" w:cs="Times New Roman"/>
+                <w:sz w:val="28"/>
+                <w:szCs w:val="28"/>
+                <w:lang w:val="en-US" w:eastAsia="ru-RU"/>
+              </w:rPr>
+              <w:t>об</w:t>
+            </w:r>
+            <w:proofErr w:type="spellEnd"/>
+            <w:r>
+              <w:rPr>
+                <w:rFonts w:ascii="Times New Roman" w:eastAsia="Times New Roman" w:hAnsi="Times New Roman" w:cs="Times New Roman"/>
+                <w:sz w:val="28"/>
+                <w:szCs w:val="28"/>
+                <w:lang w:val="en-US" w:eastAsia="ru-RU"/>
+              </w:rPr>
+              <w:t>/</w:t>
+            </w:r>
+            <w:proofErr w:type="spellStart"/>
+            <w:r>
+              <w:rPr>
+                <w:rFonts w:ascii="Times New Roman" w:eastAsia="Times New Roman" w:hAnsi="Times New Roman" w:cs="Times New Roman"/>
+                <w:sz w:val="28"/>
+                <w:szCs w:val="28"/>
+                <w:lang w:val="en-US" w:eastAsia="ru-RU"/>
+              </w:rPr>
+              <w:t>мин</w:t>
+            </w:r>
+            <w:proofErr w:type="spellEnd"/>
           </w:p>
         </w:tc>
       </w:tr>
@@ -4412,7 +5051,27 @@
                 <w:szCs w:val="28"/>
                 <w:lang w:eastAsia="ru-RU"/>
               </w:rPr>
-              <w:t>Кард-ридер </w:t>
+              <w:t>Кард-</w:t>
+            </w:r>
+            <w:proofErr w:type="spellStart"/>
+            <w:r>
+              <w:rPr>
+                <w:rFonts w:ascii="Times New Roman" w:eastAsia="Times New Roman" w:hAnsi="Times New Roman" w:cs="Times New Roman"/>
+                <w:sz w:val="28"/>
+                <w:szCs w:val="28"/>
+                <w:lang w:eastAsia="ru-RU"/>
+              </w:rPr>
+              <w:t>ридер</w:t>
+            </w:r>
+            <w:proofErr w:type="spellEnd"/>
+            <w:r>
+              <w:rPr>
+                <w:rFonts w:ascii="Times New Roman" w:eastAsia="Times New Roman" w:hAnsi="Times New Roman" w:cs="Times New Roman"/>
+                <w:sz w:val="28"/>
+                <w:szCs w:val="28"/>
+                <w:lang w:eastAsia="ru-RU"/>
+              </w:rPr>
+              <w:t> </w:t>
             </w:r>
           </w:p>
         </w:tc>
@@ -4438,7 +5097,27 @@
                 <w:szCs w:val="28"/>
                 <w:lang w:val="en-US" w:eastAsia="ru-RU"/>
               </w:rPr>
-              <w:t>4 in 1, поддержка SD/MMC/MS/MS Pro</w:t>
+              <w:t xml:space="preserve">4 in 1, </w:t>
+            </w:r>
+            <w:proofErr w:type="spellStart"/>
+            <w:r>
+              <w:rPr>
+                <w:rFonts w:ascii="Times New Roman" w:eastAsia="Times New Roman" w:hAnsi="Times New Roman" w:cs="Times New Roman"/>
+                <w:sz w:val="28"/>
+                <w:szCs w:val="28"/>
+                <w:lang w:val="en-US" w:eastAsia="ru-RU"/>
+              </w:rPr>
+              <w:t>поддержка</w:t>
+            </w:r>
+            <w:proofErr w:type="spellEnd"/>
+            <w:r>
+              <w:rPr>
+                <w:rFonts w:ascii="Times New Roman" w:eastAsia="Times New Roman" w:hAnsi="Times New Roman" w:cs="Times New Roman"/>
+                <w:sz w:val="28"/>
+                <w:szCs w:val="28"/>
+                <w:lang w:val="en-US" w:eastAsia="ru-RU"/>
+              </w:rPr>
+              <w:t xml:space="preserve"> SD/MMC/MS/MS Pro</w:t>
             </w:r>
           </w:p>
         </w:tc>
@@ -4494,8 +5173,19 @@
                 <w:szCs w:val="28"/>
                 <w:lang w:eastAsia="ru-RU"/>
               </w:rPr>
-              <w:t>Поддержка технологии Wi-Fi</w:t>
-            </w:r>
+              <w:t xml:space="preserve">Поддержка технологии </w:t>
+            </w:r>
+            <w:proofErr w:type="spellStart"/>
+            <w:r>
+              <w:rPr>
+                <w:rFonts w:ascii="Times New Roman" w:eastAsia="Times New Roman" w:hAnsi="Times New Roman" w:cs="Times New Roman"/>
+                <w:sz w:val="28"/>
+                <w:szCs w:val="28"/>
+                <w:lang w:eastAsia="ru-RU"/>
+              </w:rPr>
+              <w:t>Wi-Fi</w:t>
+            </w:r>
+            <w:proofErr w:type="spellEnd"/>
           </w:p>
         </w:tc>
         <w:tc>
@@ -4574,7 +5264,47 @@
                 <w:szCs w:val="28"/>
                 <w:lang w:eastAsia="ru-RU"/>
               </w:rPr>
-              <w:t>10/100/1000 (Gigabit Ethernet) Мбит/с</w:t>
+              <w:t>10/100/1000 (</w:t>
+            </w:r>
+            <w:proofErr w:type="spellStart"/>
+            <w:r>
+              <w:rPr>
+                <w:rFonts w:ascii="Times New Roman" w:eastAsia="Times New Roman" w:hAnsi="Times New Roman" w:cs="Times New Roman"/>
+                <w:sz w:val="28"/>
+                <w:szCs w:val="28"/>
+                <w:lang w:eastAsia="ru-RU"/>
+              </w:rPr>
+              <w:t>Gigabit</w:t>
+            </w:r>
+            <w:proofErr w:type="spellEnd"/>
+            <w:r>
+              <w:rPr>
+                <w:rFonts w:ascii="Times New Roman" w:eastAsia="Times New Roman" w:hAnsi="Times New Roman" w:cs="Times New Roman"/>
+                <w:sz w:val="28"/>
+                <w:szCs w:val="28"/>
+                <w:lang w:eastAsia="ru-RU"/>
+              </w:rPr>
+              <w:t xml:space="preserve"> </w:t>
+            </w:r>
+            <w:proofErr w:type="spellStart"/>
+            <w:r>
+              <w:rPr>
+                <w:rFonts w:ascii="Times New Roman" w:eastAsia="Times New Roman" w:hAnsi="Times New Roman" w:cs="Times New Roman"/>
+                <w:sz w:val="28"/>
+                <w:szCs w:val="28"/>
+                <w:lang w:eastAsia="ru-RU"/>
+              </w:rPr>
+              <w:t>Ethernet</w:t>
+            </w:r>
+            <w:proofErr w:type="spellEnd"/>
+            <w:r>
+              <w:rPr>
+                <w:rFonts w:ascii="Times New Roman" w:eastAsia="Times New Roman" w:hAnsi="Times New Roman" w:cs="Times New Roman"/>
+                <w:sz w:val="28"/>
+                <w:szCs w:val="28"/>
+                <w:lang w:eastAsia="ru-RU"/>
+              </w:rPr>
+              <w:t>) Мбит/с</w:t>
             </w:r>
           </w:p>
         </w:tc>
@@ -4684,7 +5414,27 @@
                 <w:szCs w:val="28"/>
                 <w:lang w:eastAsia="ru-RU"/>
               </w:rPr>
-              <w:t>Разъем D-Sub </w:t>
+              <w:t>Разъем D-</w:t>
+            </w:r>
+            <w:proofErr w:type="spellStart"/>
+            <w:r>
+              <w:rPr>
+                <w:rFonts w:ascii="Times New Roman" w:eastAsia="Times New Roman" w:hAnsi="Times New Roman" w:cs="Times New Roman"/>
+                <w:sz w:val="28"/>
+                <w:szCs w:val="28"/>
+                <w:lang w:eastAsia="ru-RU"/>
+              </w:rPr>
+              <w:t>Sub</w:t>
+            </w:r>
+            <w:proofErr w:type="spellEnd"/>
+            <w:r>
+              <w:rPr>
+                <w:rFonts w:ascii="Times New Roman" w:eastAsia="Times New Roman" w:hAnsi="Times New Roman" w:cs="Times New Roman"/>
+                <w:sz w:val="28"/>
+                <w:szCs w:val="28"/>
+                <w:lang w:eastAsia="ru-RU"/>
+              </w:rPr>
+              <w:t> </w:t>
             </w:r>
           </w:p>
         </w:tc>
@@ -4842,6 +5592,7 @@
                 <w:lang w:eastAsia="ru-RU"/>
               </w:rPr>
             </w:pPr>
+            <w:proofErr w:type="spellStart"/>
             <w:r>
               <w:rPr>
                 <w:rFonts w:ascii="PTRootUIWebRegular" w:hAnsi="PTRootUIWebRegular"/>
@@ -4850,7 +5601,18 @@
                 <w:szCs w:val="27"/>
                 <w:shd w:val="clear" w:color="auto" w:fill="FFFFFF"/>
               </w:rPr>
-              <w:t>Windows 10</w:t>
+              <w:t>Windows</w:t>
+            </w:r>
+            <w:proofErr w:type="spellEnd"/>
+            <w:r>
+              <w:rPr>
+                <w:rFonts w:ascii="PTRootUIWebRegular" w:hAnsi="PTRootUIWebRegular"/>
+                <w:color w:val="151528"/>
+                <w:sz w:val="27"/>
+                <w:szCs w:val="27"/>
+                <w:shd w:val="clear" w:color="auto" w:fill="FFFFFF"/>
+              </w:rPr>
+              <w:t xml:space="preserve"> 10</w:t>
             </w:r>
           </w:p>
         </w:tc>
@@ -5042,8 +5804,19 @@
                 <w:szCs w:val="28"/>
                 <w:lang w:eastAsia="ru-RU"/>
               </w:rPr>
-              <w:t>0.3 Мп</w:t>
-            </w:r>
+              <w:t xml:space="preserve">0.3 </w:t>
+            </w:r>
+            <w:proofErr w:type="spellStart"/>
+            <w:r>
+              <w:rPr>
+                <w:rFonts w:ascii="Times New Roman" w:eastAsia="Times New Roman" w:hAnsi="Times New Roman" w:cs="Times New Roman"/>
+                <w:sz w:val="28"/>
+                <w:szCs w:val="28"/>
+                <w:lang w:eastAsia="ru-RU"/>
+              </w:rPr>
+              <w:t>Мп</w:t>
+            </w:r>
+            <w:proofErr w:type="spellEnd"/>
           </w:p>
         </w:tc>
       </w:tr>
@@ -5257,8 +6030,39 @@
                 <w:szCs w:val="28"/>
                 <w:lang w:eastAsia="ru-RU"/>
               </w:rPr>
-              <w:t>стереодинамики Altec Lansing</w:t>
-            </w:r>
+              <w:t xml:space="preserve">стереодинамики </w:t>
+            </w:r>
+            <w:proofErr w:type="spellStart"/>
+            <w:r>
+              <w:rPr>
+                <w:rFonts w:ascii="Times New Roman" w:eastAsia="Times New Roman" w:hAnsi="Times New Roman" w:cs="Times New Roman"/>
+                <w:sz w:val="28"/>
+                <w:szCs w:val="28"/>
+                <w:lang w:eastAsia="ru-RU"/>
+              </w:rPr>
+              <w:t>Altec</w:t>
+            </w:r>
+            <w:proofErr w:type="spellEnd"/>
+            <w:r>
+              <w:rPr>
+                <w:rFonts w:ascii="Times New Roman" w:eastAsia="Times New Roman" w:hAnsi="Times New Roman" w:cs="Times New Roman"/>
+                <w:sz w:val="28"/>
+                <w:szCs w:val="28"/>
+                <w:lang w:eastAsia="ru-RU"/>
+              </w:rPr>
+              <w:t xml:space="preserve"> </w:t>
+            </w:r>
+            <w:proofErr w:type="spellStart"/>
+            <w:r>
+              <w:rPr>
+                <w:rFonts w:ascii="Times New Roman" w:eastAsia="Times New Roman" w:hAnsi="Times New Roman" w:cs="Times New Roman"/>
+                <w:sz w:val="28"/>
+                <w:szCs w:val="28"/>
+                <w:lang w:eastAsia="ru-RU"/>
+              </w:rPr>
+              <w:t>Lansing</w:t>
+            </w:r>
+            <w:proofErr w:type="spellEnd"/>
           </w:p>
         </w:tc>
       </w:tr>
@@ -5339,8 +6143,19 @@
                 <w:szCs w:val="28"/>
                 <w:lang w:eastAsia="ru-RU"/>
               </w:rPr>
-              <w:t>6 cell</w:t>
-            </w:r>
+              <w:t xml:space="preserve">6 </w:t>
+            </w:r>
+            <w:proofErr w:type="spellStart"/>
+            <w:r>
+              <w:rPr>
+                <w:rFonts w:ascii="Times New Roman" w:eastAsia="Times New Roman" w:hAnsi="Times New Roman" w:cs="Times New Roman"/>
+                <w:sz w:val="28"/>
+                <w:szCs w:val="28"/>
+                <w:lang w:eastAsia="ru-RU"/>
+              </w:rPr>
+              <w:t>cell</w:t>
+            </w:r>
+            <w:proofErr w:type="spellEnd"/>
           </w:p>
         </w:tc>
       </w:tr>
@@ -5393,8 +6208,19 @@
                 <w:szCs w:val="28"/>
                 <w:lang w:eastAsia="ru-RU"/>
               </w:rPr>
-              <w:t>5200 mAh</w:t>
-            </w:r>
+              <w:t xml:space="preserve">5200 </w:t>
+            </w:r>
+            <w:proofErr w:type="spellStart"/>
+            <w:r>
+              <w:rPr>
+                <w:rFonts w:ascii="Times New Roman" w:eastAsia="Times New Roman" w:hAnsi="Times New Roman" w:cs="Times New Roman"/>
+                <w:sz w:val="28"/>
+                <w:szCs w:val="28"/>
+                <w:lang w:eastAsia="ru-RU"/>
+              </w:rPr>
+              <w:t>mAh</w:t>
+            </w:r>
+            <w:proofErr w:type="spellEnd"/>
           </w:p>
         </w:tc>
       </w:tr>
@@ -5447,8 +6273,19 @@
                 <w:szCs w:val="28"/>
                 <w:lang w:eastAsia="ru-RU"/>
               </w:rPr>
-              <w:t>56 Wh</w:t>
-            </w:r>
+              <w:t xml:space="preserve">56 </w:t>
+            </w:r>
+            <w:proofErr w:type="spellStart"/>
+            <w:r>
+              <w:rPr>
+                <w:rFonts w:ascii="Times New Roman" w:eastAsia="Times New Roman" w:hAnsi="Times New Roman" w:cs="Times New Roman"/>
+                <w:sz w:val="28"/>
+                <w:szCs w:val="28"/>
+                <w:lang w:eastAsia="ru-RU"/>
+              </w:rPr>
+              <w:t>Wh</w:t>
+            </w:r>
+            <w:proofErr w:type="spellEnd"/>
           </w:p>
         </w:tc>
       </w:tr>
@@ -5719,7 +6556,27 @@
                 <w:szCs w:val="28"/>
                 <w:lang w:eastAsia="ru-RU"/>
               </w:rPr>
-              <w:t>Размеры (ШхГхВ) </w:t>
+              <w:t>Размеры (</w:t>
+            </w:r>
+            <w:proofErr w:type="spellStart"/>
+            <w:r>
+              <w:rPr>
+                <w:rFonts w:ascii="Times New Roman" w:eastAsia="Times New Roman" w:hAnsi="Times New Roman" w:cs="Times New Roman"/>
+                <w:sz w:val="28"/>
+                <w:szCs w:val="28"/>
+                <w:lang w:eastAsia="ru-RU"/>
+              </w:rPr>
+              <w:t>ШхГхВ</w:t>
+            </w:r>
+            <w:proofErr w:type="spellEnd"/>
+            <w:r>
+              <w:rPr>
+                <w:rFonts w:ascii="Times New Roman" w:eastAsia="Times New Roman" w:hAnsi="Times New Roman" w:cs="Times New Roman"/>
+                <w:sz w:val="28"/>
+                <w:szCs w:val="28"/>
+                <w:lang w:eastAsia="ru-RU"/>
+              </w:rPr>
+              <w:t>) </w:t>
             </w:r>
           </w:p>
         </w:tc>
@@ -5969,13 +6826,23 @@
         </w:rPr>
         <w:t>Т</w:t>
       </w:r>
+      <w:proofErr w:type="spellStart"/>
       <w:r>
         <w:rPr>
           <w:rFonts w:ascii="Times New Roman" w:hAnsi="Times New Roman" w:cs="Times New Roman"/>
           <w:sz w:val="24"/>
           <w:szCs w:val="28"/>
         </w:rPr>
-        <w:t xml:space="preserve">аблица № 2. «Сервер </w:t>
+        <w:t>аблица</w:t>
+      </w:r>
+      <w:proofErr w:type="spellEnd"/>
+      <w:r>
+        <w:rPr>
+          <w:rFonts w:ascii="Times New Roman" w:hAnsi="Times New Roman" w:cs="Times New Roman"/>
+          <w:sz w:val="24"/>
+          <w:szCs w:val="28"/>
+        </w:rPr>
+        <w:t xml:space="preserve"> № 2. «Сервер </w:t>
       </w:r>
       <w:r>
         <w:rPr>
@@ -6201,13 +7068,23 @@
                 <w:szCs w:val="28"/>
               </w:rPr>
             </w:pPr>
-            <w:r>
-              <w:rPr>
-                <w:rFonts w:ascii="Times New Roman" w:hAnsi="Times New Roman" w:cs="Times New Roman"/>
-                <w:sz w:val="28"/>
-                <w:szCs w:val="28"/>
-              </w:rPr>
-              <w:t>Silver 4116</w:t>
+            <w:proofErr w:type="spellStart"/>
+            <w:r>
+              <w:rPr>
+                <w:rFonts w:ascii="Times New Roman" w:hAnsi="Times New Roman" w:cs="Times New Roman"/>
+                <w:sz w:val="28"/>
+                <w:szCs w:val="28"/>
+              </w:rPr>
+              <w:t>Silver</w:t>
+            </w:r>
+            <w:proofErr w:type="spellEnd"/>
+            <w:r>
+              <w:rPr>
+                <w:rFonts w:ascii="Times New Roman" w:hAnsi="Times New Roman" w:cs="Times New Roman"/>
+                <w:sz w:val="28"/>
+                <w:szCs w:val="28"/>
+              </w:rPr>
+              <w:t xml:space="preserve"> 4116</w:t>
             </w:r>
           </w:p>
         </w:tc>
@@ -6391,8 +7268,18 @@
                 <w:sz w:val="28"/>
                 <w:szCs w:val="28"/>
               </w:rPr>
-              <w:t>2 шт</w:t>
-            </w:r>
+              <w:t xml:space="preserve">2 </w:t>
+            </w:r>
+            <w:proofErr w:type="spellStart"/>
+            <w:r>
+              <w:rPr>
+                <w:rFonts w:ascii="Times New Roman" w:hAnsi="Times New Roman" w:cs="Times New Roman"/>
+                <w:sz w:val="28"/>
+                <w:szCs w:val="28"/>
+              </w:rPr>
+              <w:t>шт</w:t>
+            </w:r>
+            <w:proofErr w:type="spellEnd"/>
           </w:p>
         </w:tc>
       </w:tr>
@@ -6437,14 +7324,34 @@
                 <w:szCs w:val="28"/>
               </w:rPr>
             </w:pPr>
-            <w:r>
-              <w:rPr>
-                <w:rFonts w:ascii="Times New Roman" w:hAnsi="Times New Roman" w:cs="Times New Roman"/>
-                <w:sz w:val="28"/>
-                <w:szCs w:val="28"/>
-              </w:rPr>
-              <w:t>Intel Xeon</w:t>
-            </w:r>
+            <w:proofErr w:type="spellStart"/>
+            <w:r>
+              <w:rPr>
+                <w:rFonts w:ascii="Times New Roman" w:hAnsi="Times New Roman" w:cs="Times New Roman"/>
+                <w:sz w:val="28"/>
+                <w:szCs w:val="28"/>
+              </w:rPr>
+              <w:t>Intel</w:t>
+            </w:r>
+            <w:proofErr w:type="spellEnd"/>
+            <w:r>
+              <w:rPr>
+                <w:rFonts w:ascii="Times New Roman" w:hAnsi="Times New Roman" w:cs="Times New Roman"/>
+                <w:sz w:val="28"/>
+                <w:szCs w:val="28"/>
+              </w:rPr>
+              <w:t xml:space="preserve"> </w:t>
+            </w:r>
+            <w:proofErr w:type="spellStart"/>
+            <w:r>
+              <w:rPr>
+                <w:rFonts w:ascii="Times New Roman" w:hAnsi="Times New Roman" w:cs="Times New Roman"/>
+                <w:sz w:val="28"/>
+                <w:szCs w:val="28"/>
+              </w:rPr>
+              <w:t>Xeon</w:t>
+            </w:r>
+            <w:proofErr w:type="spellEnd"/>
           </w:p>
         </w:tc>
       </w:tr>
@@ -6599,8 +7506,18 @@
                 <w:sz w:val="28"/>
                 <w:szCs w:val="28"/>
               </w:rPr>
-              <w:t>24 шт</w:t>
-            </w:r>
+              <w:t xml:space="preserve">24 </w:t>
+            </w:r>
+            <w:proofErr w:type="spellStart"/>
+            <w:r>
+              <w:rPr>
+                <w:rFonts w:ascii="Times New Roman" w:hAnsi="Times New Roman" w:cs="Times New Roman"/>
+                <w:sz w:val="28"/>
+                <w:szCs w:val="28"/>
+              </w:rPr>
+              <w:t>шт</w:t>
+            </w:r>
+            <w:proofErr w:type="spellEnd"/>
           </w:p>
         </w:tc>
       </w:tr>
@@ -6665,13 +7582,23 @@
           <w:lang w:val="en-US"/>
         </w:rPr>
       </w:pPr>
+      <w:proofErr w:type="gramStart"/>
       <w:r>
         <w:rPr>
           <w:rFonts w:ascii="Times New Roman" w:hAnsi="Times New Roman" w:cs="Times New Roman"/>
           <w:sz w:val="28"/>
           <w:lang w:val="en-US"/>
         </w:rPr>
-        <w:t xml:space="preserve">3 Wi-Fi </w:t>
+        <w:t>3</w:t>
+      </w:r>
+      <w:proofErr w:type="gramEnd"/>
+      <w:r>
+        <w:rPr>
+          <w:rFonts w:ascii="Times New Roman" w:hAnsi="Times New Roman" w:cs="Times New Roman"/>
+          <w:sz w:val="28"/>
+          <w:lang w:val="en-US"/>
+        </w:rPr>
+        <w:t xml:space="preserve"> Wi-Fi </w:t>
       </w:r>
       <w:r>
         <w:rPr>
@@ -6843,8 +7770,19 @@
                 <w:sz w:val="28"/>
                 <w:szCs w:val="24"/>
               </w:rPr>
-              <w:t>Параметры Wi-Fi</w:t>
-            </w:r>
+              <w:t xml:space="preserve">Параметры </w:t>
+            </w:r>
+            <w:proofErr w:type="spellStart"/>
+            <w:r>
+              <w:rPr>
+                <w:rFonts w:ascii="Times New Roman" w:hAnsi="Times New Roman" w:cs="Times New Roman"/>
+                <w:b/>
+                <w:sz w:val="28"/>
+                <w:szCs w:val="24"/>
+              </w:rPr>
+              <w:t>Wi-Fi</w:t>
+            </w:r>
+            <w:proofErr w:type="spellEnd"/>
           </w:p>
         </w:tc>
       </w:tr>
@@ -6867,6 +7805,7 @@
                 <w:szCs w:val="24"/>
               </w:rPr>
             </w:pPr>
+            <w:proofErr w:type="spellStart"/>
             <w:r>
               <w:rPr>
                 <w:rFonts w:ascii="Times New Roman" w:hAnsi="Times New Roman" w:cs="Times New Roman"/>
@@ -6876,6 +7815,7 @@
               </w:rPr>
               <w:t>Wi-Fi</w:t>
             </w:r>
+            <w:proofErr w:type="spellEnd"/>
           </w:p>
         </w:tc>
         <w:tc>
@@ -6927,7 +7867,27 @@
                 <w:szCs w:val="24"/>
                 <w:shd w:val="clear" w:color="auto" w:fill="FFFFFF"/>
               </w:rPr>
-              <w:t>Стандарт Wi-Fi </w:t>
+              <w:t xml:space="preserve">Стандарт </w:t>
+            </w:r>
+            <w:proofErr w:type="spellStart"/>
+            <w:r>
+              <w:rPr>
+                <w:rFonts w:ascii="Times New Roman" w:hAnsi="Times New Roman" w:cs="Times New Roman"/>
+                <w:sz w:val="28"/>
+                <w:szCs w:val="24"/>
+                <w:shd w:val="clear" w:color="auto" w:fill="FFFFFF"/>
+              </w:rPr>
+              <w:t>Wi-Fi</w:t>
+            </w:r>
+            <w:proofErr w:type="spellEnd"/>
+            <w:r>
+              <w:rPr>
+                <w:rFonts w:ascii="Times New Roman" w:hAnsi="Times New Roman" w:cs="Times New Roman"/>
+                <w:sz w:val="28"/>
+                <w:szCs w:val="24"/>
+                <w:shd w:val="clear" w:color="auto" w:fill="FFFFFF"/>
+              </w:rPr>
+              <w:t> </w:t>
             </w:r>
           </w:p>
         </w:tc>
@@ -6980,7 +7940,27 @@
                 <w:szCs w:val="24"/>
                 <w:shd w:val="clear" w:color="auto" w:fill="FFFFFF"/>
               </w:rPr>
-              <w:t>Класс Wi-Fi </w:t>
+              <w:t xml:space="preserve">Класс </w:t>
+            </w:r>
+            <w:proofErr w:type="spellStart"/>
+            <w:r>
+              <w:rPr>
+                <w:rFonts w:ascii="Times New Roman" w:hAnsi="Times New Roman" w:cs="Times New Roman"/>
+                <w:sz w:val="28"/>
+                <w:szCs w:val="24"/>
+                <w:shd w:val="clear" w:color="auto" w:fill="FFFFFF"/>
+              </w:rPr>
+              <w:t>Wi-Fi</w:t>
+            </w:r>
+            <w:proofErr w:type="spellEnd"/>
+            <w:r>
+              <w:rPr>
+                <w:rFonts w:ascii="Times New Roman" w:hAnsi="Times New Roman" w:cs="Times New Roman"/>
+                <w:sz w:val="28"/>
+                <w:szCs w:val="24"/>
+                <w:shd w:val="clear" w:color="auto" w:fill="FFFFFF"/>
+              </w:rPr>
+              <w:t> </w:t>
             </w:r>
           </w:p>
         </w:tc>
@@ -7185,6 +8165,7 @@
                 <w:szCs w:val="24"/>
               </w:rPr>
             </w:pPr>
+            <w:proofErr w:type="spellStart"/>
             <w:r>
               <w:rPr>
                 <w:rFonts w:ascii="Times New Roman" w:hAnsi="Times New Roman" w:cs="Times New Roman"/>
@@ -7192,7 +8173,17 @@
                 <w:szCs w:val="24"/>
                 <w:shd w:val="clear" w:color="auto" w:fill="FFFFFF"/>
               </w:rPr>
-              <w:t>Многопотоковая передача данных </w:t>
+              <w:t>Многопотоковая</w:t>
+            </w:r>
+            <w:proofErr w:type="spellEnd"/>
+            <w:r>
+              <w:rPr>
+                <w:rFonts w:ascii="Times New Roman" w:hAnsi="Times New Roman" w:cs="Times New Roman"/>
+                <w:sz w:val="28"/>
+                <w:szCs w:val="24"/>
+                <w:shd w:val="clear" w:color="auto" w:fill="FFFFFF"/>
+              </w:rPr>
+              <w:t xml:space="preserve"> передача данных </w:t>
             </w:r>
           </w:p>
         </w:tc>
@@ -7270,8 +8261,18 @@
                 <w:sz w:val="28"/>
                 <w:szCs w:val="24"/>
               </w:rPr>
-              <w:t>20 dBm</w:t>
-            </w:r>
+              <w:t xml:space="preserve">20 </w:t>
+            </w:r>
+            <w:proofErr w:type="spellStart"/>
+            <w:r>
+              <w:rPr>
+                <w:rFonts w:ascii="Times New Roman" w:hAnsi="Times New Roman" w:cs="Times New Roman"/>
+                <w:sz w:val="28"/>
+                <w:szCs w:val="24"/>
+              </w:rPr>
+              <w:t>dBm</w:t>
+            </w:r>
+            <w:proofErr w:type="spellEnd"/>
           </w:p>
         </w:tc>
       </w:tr>
@@ -7822,7 +8823,25 @@
           <w:sz w:val="28"/>
           <w:szCs w:val="28"/>
         </w:rPr>
-        <w:t>Функциональные требования  к приложению:</w:t>
+        <w:t xml:space="preserve">Функциональные </w:t>
+      </w:r>
+      <w:proofErr w:type="gramStart"/>
+      <w:r>
+        <w:rPr>
+          <w:rFonts w:ascii="Times New Roman" w:hAnsi="Times New Roman" w:cs="Times New Roman"/>
+          <w:sz w:val="28"/>
+          <w:szCs w:val="28"/>
+        </w:rPr>
+        <w:t>требования  к</w:t>
+      </w:r>
+      <w:proofErr w:type="gramEnd"/>
+      <w:r>
+        <w:rPr>
+          <w:rFonts w:ascii="Times New Roman" w:hAnsi="Times New Roman" w:cs="Times New Roman"/>
+          <w:sz w:val="28"/>
+          <w:szCs w:val="28"/>
+        </w:rPr>
+        <w:t xml:space="preserve"> приложению:</w:t>
       </w:r>
     </w:p>
     <w:p>
@@ -7833,7 +8852,7 @@
           <w:numId w:val="11"/>
         </w:numPr>
         <w:spacing w:after="0" w:line="360" w:lineRule="auto"/>
-        <w:ind w:left="0" w:hanging="709"/>
+        <w:ind w:left="0" w:firstLine="709"/>
         <w:jc w:val="both"/>
         <w:rPr>
           <w:rFonts w:ascii="Times New Roman" w:hAnsi="Times New Roman" w:cs="Times New Roman"/>
@@ -7858,7 +8877,7 @@
           <w:numId w:val="11"/>
         </w:numPr>
         <w:spacing w:after="0" w:line="360" w:lineRule="auto"/>
-        <w:ind w:left="0" w:hanging="709"/>
+        <w:ind w:left="0" w:firstLine="709"/>
         <w:jc w:val="both"/>
         <w:rPr>
           <w:rFonts w:ascii="Times New Roman" w:hAnsi="Times New Roman" w:cs="Times New Roman"/>
@@ -7883,7 +8902,7 @@
           <w:numId w:val="11"/>
         </w:numPr>
         <w:spacing w:after="0" w:line="360" w:lineRule="auto"/>
-        <w:ind w:left="0" w:hanging="709"/>
+        <w:ind w:left="0" w:firstLine="709"/>
         <w:jc w:val="both"/>
         <w:rPr>
           <w:rFonts w:ascii="Times New Roman" w:hAnsi="Times New Roman" w:cs="Times New Roman"/>
@@ -7908,7 +8927,7 @@
           <w:numId w:val="11"/>
         </w:numPr>
         <w:spacing w:after="0" w:line="360" w:lineRule="auto"/>
-        <w:ind w:left="0" w:hanging="709"/>
+        <w:ind w:left="0" w:firstLine="709"/>
         <w:jc w:val="both"/>
         <w:rPr>
           <w:rFonts w:ascii="Times New Roman" w:hAnsi="Times New Roman" w:cs="Times New Roman"/>
@@ -7957,7 +8976,7 @@
           <w:numId w:val="11"/>
         </w:numPr>
         <w:spacing w:after="0" w:line="360" w:lineRule="auto"/>
-        <w:ind w:left="0" w:hanging="709"/>
+        <w:ind w:left="0" w:firstLine="709"/>
         <w:jc w:val="both"/>
         <w:rPr>
           <w:rFonts w:ascii="Times New Roman" w:hAnsi="Times New Roman" w:cs="Times New Roman"/>
@@ -7982,7 +9001,7 @@
           <w:numId w:val="11"/>
         </w:numPr>
         <w:spacing w:after="0" w:line="360" w:lineRule="auto"/>
-        <w:ind w:left="0" w:hanging="709"/>
+        <w:ind w:left="0" w:firstLine="709"/>
         <w:jc w:val="both"/>
       </w:pPr>
       <w:r>
@@ -8009,13 +9028,23 @@
         </w:rPr>
         <w:t xml:space="preserve"> базы </w:t>
       </w:r>
-      <w:r>
-        <w:rPr>
-          <w:rFonts w:ascii="Times New Roman" w:hAnsi="Times New Roman" w:cs="Times New Roman"/>
-          <w:sz w:val="28"/>
-          <w:szCs w:val="28"/>
-        </w:rPr>
-        <w:t>данных(Адресы,</w:t>
+      <w:proofErr w:type="gramStart"/>
+      <w:r>
+        <w:rPr>
+          <w:rFonts w:ascii="Times New Roman" w:hAnsi="Times New Roman" w:cs="Times New Roman"/>
+          <w:sz w:val="28"/>
+          <w:szCs w:val="28"/>
+        </w:rPr>
+        <w:t>данных(</w:t>
+      </w:r>
+      <w:proofErr w:type="gramEnd"/>
+      <w:r>
+        <w:rPr>
+          <w:rFonts w:ascii="Times New Roman" w:hAnsi="Times New Roman" w:cs="Times New Roman"/>
+          <w:sz w:val="28"/>
+          <w:szCs w:val="28"/>
+        </w:rPr>
+        <w:t>Адресы,</w:t>
       </w:r>
       <w:r>
         <w:rPr>
@@ -8074,7 +9103,7 @@
           <w:numId w:val="11"/>
         </w:numPr>
         <w:spacing w:after="0" w:line="360" w:lineRule="auto"/>
-        <w:ind w:left="0" w:hanging="709"/>
+        <w:ind w:left="0" w:firstLine="709"/>
         <w:jc w:val="both"/>
       </w:pPr>
       <w:r>
@@ -8092,8 +9121,18 @@
         <w:ind w:left="3735"/>
         <w:jc w:val="both"/>
       </w:pPr>
-      <w:r>
-        <w:t>Таблица №1    «Минимальные системные требования»</w:t>
+      <w:bookmarkStart w:id="32" w:name="_GoBack"/>
+      <w:bookmarkEnd w:id="32"/>
+      <w:r>
+        <w:t xml:space="preserve">Таблица №1 </w:t>
+      </w:r>
+      <w:proofErr w:type="gramStart"/>
+      <w:r>
+        <w:t xml:space="preserve">   «</w:t>
+      </w:r>
+      <w:proofErr w:type="gramEnd"/>
+      <w:r>
+        <w:t>Минимальные системные требования»</w:t>
       </w:r>
     </w:p>
     <w:tbl>
@@ -8144,11 +9183,19 @@
                 <w:lang w:val="en-US"/>
               </w:rPr>
             </w:pPr>
+            <w:proofErr w:type="spellStart"/>
             <w:r>
               <w:rPr>
                 <w:lang w:eastAsia="ru-RU"/>
               </w:rPr>
-              <w:t>Android 5.1</w:t>
+              <w:t>Android</w:t>
+            </w:r>
+            <w:proofErr w:type="spellEnd"/>
+            <w:r>
+              <w:rPr>
+                <w:lang w:eastAsia="ru-RU"/>
+              </w:rPr>
+              <w:t xml:space="preserve"> 5.1</w:t>
             </w:r>
           </w:p>
         </w:tc>
@@ -8264,11 +9311,33 @@
                 <w:lang w:val="en-US"/>
               </w:rPr>
             </w:pPr>
+            <w:proofErr w:type="spellStart"/>
             <w:r>
               <w:rPr>
                 <w:lang w:val="en-US" w:eastAsia="ru-RU"/>
               </w:rPr>
-              <w:t>MediaTek Helio P22, 2000</w:t>
+              <w:t>MediaTek</w:t>
+            </w:r>
+            <w:proofErr w:type="spellEnd"/>
+            <w:r>
+              <w:rPr>
+                <w:lang w:val="en-US" w:eastAsia="ru-RU"/>
+              </w:rPr>
+              <w:t xml:space="preserve"> </w:t>
+            </w:r>
+            <w:proofErr w:type="spellStart"/>
+            <w:r>
+              <w:rPr>
+                <w:lang w:val="en-US" w:eastAsia="ru-RU"/>
+              </w:rPr>
+              <w:t>Helio</w:t>
+            </w:r>
+            <w:proofErr w:type="spellEnd"/>
+            <w:r>
+              <w:rPr>
+                <w:lang w:val="en-US" w:eastAsia="ru-RU"/>
+              </w:rPr>
+              <w:t xml:space="preserve"> P22, 2000</w:t>
             </w:r>
             <w:r>
               <w:rPr>
@@ -8405,8 +9474,16 @@
               <w:rPr>
                 <w:lang w:eastAsia="ru-RU"/>
               </w:rPr>
-              <w:t>200 мб</w:t>
-            </w:r>
+              <w:t xml:space="preserve">200 </w:t>
+            </w:r>
+            <w:proofErr w:type="spellStart"/>
+            <w:r>
+              <w:rPr>
+                <w:lang w:eastAsia="ru-RU"/>
+              </w:rPr>
+              <w:t>мб</w:t>
+            </w:r>
+            <w:proofErr w:type="spellEnd"/>
           </w:p>
         </w:tc>
       </w:tr>
@@ -8415,7 +9492,7 @@
       <w:pPr>
         <w:pStyle w:val="a8"/>
       </w:pPr>
-      <w:bookmarkStart w:id="32" w:name="_Toc76383825"/>
+      <w:bookmarkStart w:id="33" w:name="_Toc76383825"/>
       <w:r>
         <w:t>Требования к информационной и программной совместимости</w:t>
       </w:r>
@@ -8447,8 +9524,21 @@
       <w:pPr>
         <w:pStyle w:val="a8"/>
       </w:pPr>
-      <w:r>
-        <w:t>Visual Studio 2017 (и выше) – продукт включающая интегрированную среду разработки программного обеспечения и ряд других инструментальных инструментов. Нужна для реализации основного кода программы на языке C#</w:t>
+      <w:proofErr w:type="spellStart"/>
+      <w:r>
+        <w:t>Visual</w:t>
+      </w:r>
+      <w:proofErr w:type="spellEnd"/>
+      <w:r>
+        <w:t xml:space="preserve"> </w:t>
+      </w:r>
+      <w:proofErr w:type="spellStart"/>
+      <w:r>
+        <w:t>Studio</w:t>
+      </w:r>
+      <w:proofErr w:type="spellEnd"/>
+      <w:r>
+        <w:t xml:space="preserve"> 2017 (и выше) – продукт включающая интегрированную среду разработки программного обеспечения и ряд других инструментальных инструментов. Нужна для реализации основного кода программы на языке C#</w:t>
       </w:r>
     </w:p>
     <w:p>
@@ -8456,11 +9546,43 @@
         <w:pStyle w:val="a8"/>
       </w:pPr>
       <w:r>
-        <w:t xml:space="preserve">Язык программирования C# - компилируемый статически типизированный язык программирования общего назначения, разработанный в 1969—1973 годах сотрудником Bell Labs Деннисом Ритчи как развитие </w:t>
+        <w:t xml:space="preserve">Язык программирования C# - компилируемый статически типизированный язык программирования общего назначения, разработанный </w:t>
       </w:r>
       <w:r>
         <w:lastRenderedPageBreak/>
-        <w:t>языка Би. Первоначально был разработан для реализации операционной системы UNIX, но впоследствии был перенесён на множество других платформ</w:t>
+        <w:t xml:space="preserve">в 1969—1973 годах сотрудником </w:t>
+      </w:r>
+      <w:proofErr w:type="spellStart"/>
+      <w:r>
+        <w:t>Bell</w:t>
+      </w:r>
+      <w:proofErr w:type="spellEnd"/>
+      <w:r>
+        <w:t xml:space="preserve"> </w:t>
+      </w:r>
+      <w:proofErr w:type="spellStart"/>
+      <w:r>
+        <w:t>Labs</w:t>
+      </w:r>
+      <w:proofErr w:type="spellEnd"/>
+      <w:r>
+        <w:t xml:space="preserve"> </w:t>
+      </w:r>
+      <w:proofErr w:type="spellStart"/>
+      <w:r>
+        <w:t>Деннисом</w:t>
+      </w:r>
+      <w:proofErr w:type="spellEnd"/>
+      <w:r>
+        <w:t xml:space="preserve"> </w:t>
+      </w:r>
+      <w:proofErr w:type="spellStart"/>
+      <w:r>
+        <w:t>Ритчи</w:t>
+      </w:r>
+      <w:proofErr w:type="spellEnd"/>
+      <w:r>
+        <w:t xml:space="preserve"> как развитие языка Би. Первоначально был разработан для реализации операционной системы UNIX, но впоследствии был перенесён на множество других платформ</w:t>
       </w:r>
     </w:p>
     <w:p>
@@ -8544,7 +9666,7 @@
           <w:szCs w:val="28"/>
         </w:rPr>
       </w:pPr>
-      <w:bookmarkStart w:id="33" w:name="_Toc107017332"/>
+      <w:bookmarkStart w:id="34" w:name="_Toc107017332"/>
       <w:r>
         <w:rPr>
           <w:rFonts w:ascii="Times New Roman" w:hAnsi="Times New Roman" w:cs="Times New Roman"/>
@@ -8555,8 +9677,8 @@
         </w:rPr>
         <w:t>Проектирование пользовательского интерфейса</w:t>
       </w:r>
-      <w:bookmarkEnd w:id="32"/>
       <w:bookmarkEnd w:id="33"/>
+      <w:bookmarkEnd w:id="34"/>
     </w:p>
     <w:p>
       <w:pPr>
@@ -8618,7 +9740,7 @@
           <w:szCs w:val="18"/>
         </w:rPr>
       </w:pPr>
-      <w:bookmarkStart w:id="34" w:name="_Toc76383826"/>
+      <w:bookmarkStart w:id="35" w:name="_Toc76383826"/>
       <w:r>
         <w:rPr>
           <w:rFonts w:ascii="Times New Roman" w:hAnsi="Times New Roman"/>
@@ -8656,6 +9778,7 @@
         </w:rPr>
         <w:t>C</w:t>
       </w:r>
+      <w:proofErr w:type="spellStart"/>
       <w:r>
         <w:rPr>
           <w:rFonts w:ascii="Times New Roman" w:hAnsi="Times New Roman"/>
@@ -8663,7 +9786,17 @@
           <w:sz w:val="24"/>
           <w:szCs w:val="18"/>
         </w:rPr>
-        <w:t>траница авторизации</w:t>
+        <w:t>траница</w:t>
+      </w:r>
+      <w:proofErr w:type="spellEnd"/>
+      <w:r>
+        <w:rPr>
+          <w:rFonts w:ascii="Times New Roman" w:hAnsi="Times New Roman"/>
+          <w:iCs/>
+          <w:sz w:val="24"/>
+          <w:szCs w:val="18"/>
+        </w:rPr>
+        <w:t xml:space="preserve"> авторизации</w:t>
       </w:r>
       <w:r>
         <w:rPr>
@@ -8697,6 +9830,7 @@
           <w:szCs w:val="18"/>
           <w:lang w:eastAsia="ru-RU"/>
         </w:rPr>
+        <w:lastRenderedPageBreak/>
         <w:drawing>
           <wp:inline distT="0" distB="0" distL="0" distR="0" wp14:anchorId="24979E1C" wp14:editId="7E884023">
             <wp:extent cx="1755206" cy="3542990"/>
@@ -8815,7 +9949,6 @@
           <w:szCs w:val="18"/>
           <w:lang w:eastAsia="ru-RU"/>
         </w:rPr>
-        <w:lastRenderedPageBreak/>
         <w:drawing>
           <wp:inline distT="0" distB="0" distL="0" distR="0" wp14:anchorId="1343B7C0" wp14:editId="47C12DFC">
             <wp:extent cx="1749132" cy="3589020"/>
@@ -8948,6 +10081,7 @@
           <w:szCs w:val="18"/>
           <w:lang w:eastAsia="ru-RU"/>
         </w:rPr>
+        <w:lastRenderedPageBreak/>
         <w:drawing>
           <wp:inline distT="0" distB="0" distL="0" distR="0" wp14:anchorId="6F1D5FB8" wp14:editId="47191139">
             <wp:extent cx="2030935" cy="4133215"/>
@@ -9067,7 +10201,6 @@
           <w:szCs w:val="18"/>
           <w:lang w:eastAsia="ru-RU"/>
         </w:rPr>
-        <w:lastRenderedPageBreak/>
         <w:drawing>
           <wp:inline distT="0" distB="0" distL="0" distR="0" wp14:anchorId="79B2AAC1" wp14:editId="6757CCF4">
             <wp:extent cx="1927596" cy="3895633"/>
@@ -9186,6 +10319,7 @@
           <w:szCs w:val="18"/>
           <w:lang w:eastAsia="ru-RU"/>
         </w:rPr>
+        <w:lastRenderedPageBreak/>
         <w:drawing>
           <wp:inline distT="0" distB="0" distL="0" distR="0" wp14:anchorId="1191783E" wp14:editId="6E95EF48">
             <wp:extent cx="1924050" cy="3902045"/>
@@ -9304,7 +10438,6 @@
           <w:szCs w:val="18"/>
           <w:lang w:eastAsia="ru-RU"/>
         </w:rPr>
-        <w:lastRenderedPageBreak/>
         <w:drawing>
           <wp:inline distT="0" distB="0" distL="0" distR="0" wp14:anchorId="6B8DEEB5" wp14:editId="55D3D7F9">
             <wp:extent cx="1952625" cy="3959869"/>
@@ -9389,8 +10522,19 @@
           <w:sz w:val="24"/>
           <w:szCs w:val="18"/>
         </w:rPr>
-        <w:t>Страница МоиЗаказы</w:t>
-      </w:r>
+        <w:t xml:space="preserve">Страница </w:t>
+      </w:r>
+      <w:proofErr w:type="spellStart"/>
+      <w:r>
+        <w:rPr>
+          <w:rFonts w:ascii="Times New Roman" w:hAnsi="Times New Roman"/>
+          <w:iCs/>
+          <w:sz w:val="24"/>
+          <w:szCs w:val="18"/>
+        </w:rPr>
+        <w:t>МоиЗаказы</w:t>
+      </w:r>
+      <w:proofErr w:type="spellEnd"/>
       <w:r>
         <w:rPr>
           <w:rFonts w:ascii="Times New Roman" w:hAnsi="Times New Roman"/>
@@ -9423,6 +10567,7 @@
           <w:szCs w:val="18"/>
           <w:lang w:eastAsia="ru-RU"/>
         </w:rPr>
+        <w:lastRenderedPageBreak/>
         <w:drawing>
           <wp:inline distT="0" distB="0" distL="0" distR="0" wp14:anchorId="3E3C8C69" wp14:editId="0585E6E4">
             <wp:extent cx="1916982" cy="3914774"/>
@@ -9541,7 +10686,6 @@
           <w:szCs w:val="18"/>
           <w:lang w:eastAsia="ru-RU"/>
         </w:rPr>
-        <w:lastRenderedPageBreak/>
         <w:drawing>
           <wp:inline distT="0" distB="0" distL="0" distR="0" wp14:anchorId="0C98D4FF" wp14:editId="71866C6B">
             <wp:extent cx="1978457" cy="3998323"/>
@@ -9669,6 +10813,7 @@
           <w:szCs w:val="18"/>
           <w:lang w:eastAsia="ru-RU"/>
         </w:rPr>
+        <w:lastRenderedPageBreak/>
         <w:drawing>
           <wp:inline distT="0" distB="0" distL="0" distR="0" wp14:anchorId="5259FE11" wp14:editId="61DC1813">
             <wp:extent cx="2069035" cy="4181476"/>
@@ -9788,7 +10933,6 @@
           <w:szCs w:val="18"/>
           <w:lang w:eastAsia="ru-RU"/>
         </w:rPr>
-        <w:lastRenderedPageBreak/>
         <w:drawing>
           <wp:inline distT="0" distB="0" distL="0" distR="0" wp14:anchorId="05C4DD53" wp14:editId="6854AC29">
             <wp:extent cx="1902085" cy="3857625"/>
@@ -9921,7 +11065,7 @@
           <w:szCs w:val="28"/>
         </w:rPr>
       </w:pPr>
-      <w:bookmarkStart w:id="35" w:name="_Toc107017333"/>
+      <w:bookmarkStart w:id="36" w:name="_Toc107017333"/>
       <w:r>
         <w:rPr>
           <w:rFonts w:ascii="Times New Roman" w:hAnsi="Times New Roman" w:cs="Times New Roman"/>
@@ -9933,8 +11077,8 @@
         <w:lastRenderedPageBreak/>
         <w:t>Функциональная схема программы</w:t>
       </w:r>
-      <w:bookmarkEnd w:id="34"/>
       <w:bookmarkEnd w:id="35"/>
+      <w:bookmarkEnd w:id="36"/>
     </w:p>
     <w:p>
       <w:pPr>
@@ -9963,7 +11107,7 @@
             <v:path o:extrusionok="f" gradientshapeok="t" o:connecttype="rect"/>
             <o:lock v:ext="edit" aspectratio="t"/>
           </v:shapetype>
-          <v:shape id="_x0000_i1025" type="#_x0000_t75" style="width:306.75pt;height:534pt">
+          <v:shape id="_x0000_i1025" type="#_x0000_t75" style="width:307.1pt;height:533.5pt">
             <v:imagedata r:id="rId25" o:title="funcshema"/>
           </v:shape>
         </w:pict>
@@ -9982,7 +11126,7 @@
           <w:szCs w:val="18"/>
         </w:rPr>
       </w:pPr>
-      <w:bookmarkStart w:id="36" w:name="_Toc76383827"/>
+      <w:bookmarkStart w:id="37" w:name="_Toc76383827"/>
       <w:r>
         <w:rPr>
           <w:rFonts w:ascii="Times New Roman" w:hAnsi="Times New Roman"/>
@@ -10046,7 +11190,7 @@
           <w:szCs w:val="28"/>
         </w:rPr>
       </w:pPr>
-      <w:bookmarkStart w:id="37" w:name="_Toc107017334"/>
+      <w:bookmarkStart w:id="38" w:name="_Toc107017334"/>
       <w:r>
         <w:rPr>
           <w:rFonts w:ascii="Times New Roman" w:hAnsi="Times New Roman" w:cs="Times New Roman"/>
@@ -10057,7 +11201,7 @@
         </w:rPr>
         <w:t>Руководство программист</w:t>
       </w:r>
-      <w:bookmarkEnd w:id="37"/>
+      <w:bookmarkEnd w:id="38"/>
     </w:p>
     <w:p>
       <w:pPr>
@@ -10072,7 +11216,39 @@
           <w:sz w:val="28"/>
           <w:szCs w:val="28"/>
         </w:rPr>
-        <w:t xml:space="preserve">Программа была разработана на Visual Studio 2019 </w:t>
+        <w:t xml:space="preserve">Программа была разработана на </w:t>
+      </w:r>
+      <w:proofErr w:type="spellStart"/>
+      <w:r>
+        <w:rPr>
+          <w:sz w:val="28"/>
+          <w:szCs w:val="28"/>
+        </w:rPr>
+        <w:t>Visual</w:t>
+      </w:r>
+      <w:proofErr w:type="spellEnd"/>
+      <w:r>
+        <w:rPr>
+          <w:sz w:val="28"/>
+          <w:szCs w:val="28"/>
+        </w:rPr>
+        <w:t xml:space="preserve"> </w:t>
+      </w:r>
+      <w:proofErr w:type="spellStart"/>
+      <w:r>
+        <w:rPr>
+          <w:sz w:val="28"/>
+          <w:szCs w:val="28"/>
+        </w:rPr>
+        <w:t>Studio</w:t>
+      </w:r>
+      <w:proofErr w:type="spellEnd"/>
+      <w:r>
+        <w:rPr>
+          <w:sz w:val="28"/>
+          <w:szCs w:val="28"/>
+        </w:rPr>
+        <w:t xml:space="preserve"> 2019 </w:t>
       </w:r>
     </w:p>
     <w:p>
@@ -10339,6 +11515,7 @@
         </w:rPr>
         <w:t xml:space="preserve">Установка библиотеки </w:t>
       </w:r>
+      <w:proofErr w:type="spellStart"/>
       <w:r>
         <w:rPr>
           <w:sz w:val="28"/>
@@ -10347,6 +11524,7 @@
         </w:rPr>
         <w:t>Firebase.Database</w:t>
       </w:r>
+      <w:proofErr w:type="spellEnd"/>
     </w:p>
     <w:p>
       <w:pPr>
@@ -10429,6 +11607,7 @@
         </w:rPr>
         <w:t xml:space="preserve">Библиотека </w:t>
       </w:r>
+      <w:proofErr w:type="spellStart"/>
       <w:r>
         <w:rPr>
           <w:sz w:val="28"/>
@@ -10437,6 +11616,7 @@
         </w:rPr>
         <w:t>Firebase.database</w:t>
       </w:r>
+      <w:proofErr w:type="spellEnd"/>
       <w:r>
         <w:rPr>
           <w:sz w:val="28"/>
@@ -10997,6 +12177,7 @@
         </w:rPr>
         <w:t xml:space="preserve">Классы </w:t>
       </w:r>
+      <w:proofErr w:type="spellStart"/>
       <w:r>
         <w:rPr>
           <w:sz w:val="28"/>
@@ -11005,13 +12186,31 @@
         </w:rPr>
         <w:t>ViewModels</w:t>
       </w:r>
-      <w:r>
-        <w:rPr>
-          <w:sz w:val="28"/>
-          <w:szCs w:val="28"/>
-        </w:rPr>
-        <w:t xml:space="preserve"> – классы имеющие интерфейс </w:t>
-      </w:r>
+      <w:proofErr w:type="spellEnd"/>
+      <w:r>
+        <w:rPr>
+          <w:sz w:val="28"/>
+          <w:szCs w:val="28"/>
+        </w:rPr>
+        <w:t xml:space="preserve"> – </w:t>
+      </w:r>
+      <w:proofErr w:type="gramStart"/>
+      <w:r>
+        <w:rPr>
+          <w:sz w:val="28"/>
+          <w:szCs w:val="28"/>
+        </w:rPr>
+        <w:t>классы</w:t>
+      </w:r>
+      <w:proofErr w:type="gramEnd"/>
+      <w:r>
+        <w:rPr>
+          <w:sz w:val="28"/>
+          <w:szCs w:val="28"/>
+        </w:rPr>
+        <w:t xml:space="preserve"> имеющие интерфейс </w:t>
+      </w:r>
+      <w:proofErr w:type="spellStart"/>
       <w:r>
         <w:rPr>
           <w:sz w:val="28"/>
@@ -11020,6 +12219,7 @@
         </w:rPr>
         <w:t>InotifyPropertyChanged</w:t>
       </w:r>
+      <w:proofErr w:type="spellEnd"/>
       <w:r>
         <w:rPr>
           <w:sz w:val="28"/>
@@ -11069,7 +12269,7 @@
         </w:rPr>
         <w:t xml:space="preserve"> </w:t>
       </w:r>
-      <w:bookmarkStart w:id="38" w:name="_Toc107017335"/>
+      <w:bookmarkStart w:id="39" w:name="_Toc107017335"/>
       <w:r>
         <w:rPr>
           <w:rFonts w:ascii="Times New Roman" w:hAnsi="Times New Roman" w:cs="Times New Roman"/>
@@ -11080,7 +12280,7 @@
         </w:rPr>
         <w:t>Руководство пользователя</w:t>
       </w:r>
-      <w:bookmarkEnd w:id="38"/>
+      <w:bookmarkEnd w:id="39"/>
     </w:p>
     <w:p>
       <w:pPr>
@@ -12114,7 +13314,7 @@
           <w:szCs w:val="28"/>
         </w:rPr>
       </w:pPr>
-      <w:bookmarkStart w:id="39" w:name="_Toc107017336"/>
+      <w:bookmarkStart w:id="40" w:name="_Toc107017336"/>
       <w:r>
         <w:rPr>
           <w:rFonts w:ascii="Times New Roman" w:hAnsi="Times New Roman" w:cs="Times New Roman"/>
@@ -12126,13 +13326,17 @@
         <w:lastRenderedPageBreak/>
         <w:t>Сообщения для пользователя</w:t>
       </w:r>
-      <w:bookmarkEnd w:id="39"/>
+      <w:bookmarkEnd w:id="40"/>
     </w:p>
     <w:p>
       <w:pPr>
         <w:jc w:val="center"/>
       </w:pPr>
       <w:r>
+        <w:rPr>
+          <w:noProof/>
+          <w:lang w:eastAsia="ru-RU"/>
+        </w:rPr>
         <w:drawing>
           <wp:inline distT="0" distB="0" distL="0" distR="0" wp14:anchorId="37A07958" wp14:editId="3FA6ED39">
             <wp:extent cx="3086531" cy="1314633"/>
@@ -12212,6 +13416,10 @@
         <w:jc w:val="center"/>
       </w:pPr>
       <w:r>
+        <w:rPr>
+          <w:noProof/>
+          <w:lang w:eastAsia="ru-RU"/>
+        </w:rPr>
         <w:drawing>
           <wp:inline distT="0" distB="0" distL="0" distR="0" wp14:anchorId="24D54C2E" wp14:editId="724E477F">
             <wp:extent cx="3077004" cy="1352739"/>
@@ -12291,6 +13499,10 @@
         <w:jc w:val="center"/>
       </w:pPr>
       <w:r>
+        <w:rPr>
+          <w:noProof/>
+          <w:lang w:eastAsia="ru-RU"/>
+        </w:rPr>
         <w:drawing>
           <wp:inline distT="0" distB="0" distL="0" distR="0" wp14:anchorId="7AA180DF" wp14:editId="24554ADE">
             <wp:extent cx="3115110" cy="1286054"/>
@@ -12370,6 +13582,10 @@
         <w:jc w:val="center"/>
       </w:pPr>
       <w:r>
+        <w:rPr>
+          <w:noProof/>
+          <w:lang w:eastAsia="ru-RU"/>
+        </w:rPr>
         <w:drawing>
           <wp:inline distT="0" distB="0" distL="0" distR="0" wp14:anchorId="66B21BEB" wp14:editId="176B820C">
             <wp:extent cx="3096057" cy="1267002"/>
@@ -12454,8 +13670,10 @@
       </w:pPr>
       <w:r>
         <w:rPr>
-          <w:sz w:val="28"/>
-          <w:szCs w:val="28"/>
+          <w:noProof/>
+          <w:sz w:val="28"/>
+          <w:szCs w:val="28"/>
+          <w:lang w:eastAsia="ru-RU"/>
         </w:rPr>
         <w:drawing>
           <wp:inline distT="0" distB="0" distL="0" distR="0" wp14:anchorId="6564F787" wp14:editId="311494CE">
@@ -12541,8 +13759,10 @@
       </w:pPr>
       <w:r>
         <w:rPr>
-          <w:sz w:val="28"/>
-          <w:szCs w:val="28"/>
+          <w:noProof/>
+          <w:sz w:val="28"/>
+          <w:szCs w:val="28"/>
+          <w:lang w:eastAsia="ru-RU"/>
         </w:rPr>
         <w:lastRenderedPageBreak/>
         <w:drawing>
@@ -12643,7 +13863,7 @@
           <w:szCs w:val="28"/>
         </w:rPr>
       </w:pPr>
-      <w:bookmarkStart w:id="40" w:name="_Toc107017337"/>
+      <w:bookmarkStart w:id="41" w:name="_Toc107017337"/>
       <w:r>
         <w:rPr>
           <w:rFonts w:ascii="Times New Roman" w:hAnsi="Times New Roman" w:cs="Times New Roman"/>
@@ -12654,7 +13874,7 @@
         </w:rPr>
         <w:t>Отладка ПО</w:t>
       </w:r>
-      <w:bookmarkEnd w:id="40"/>
+      <w:bookmarkEnd w:id="41"/>
     </w:p>
     <w:p>
       <w:pPr>
@@ -12684,7 +13904,8 @@
       </w:pPr>
       <w:r>
         <w:rPr>
-          <w:lang w:val="en-US"/>
+          <w:noProof/>
+          <w:lang w:eastAsia="ru-RU"/>
         </w:rPr>
         <w:drawing>
           <wp:inline distT="0" distB="0" distL="0" distR="0" wp14:anchorId="3FEA8224" wp14:editId="1A6275E8">
@@ -12837,8 +14058,32 @@
           <w:szCs w:val="24"/>
           <w:lang w:val="en-US"/>
         </w:rPr>
-        <w:t xml:space="preserve"> Shell.Current.GoToAsync(</w:t>
-      </w:r>
+        <w:t xml:space="preserve"> </w:t>
+      </w:r>
+      <w:proofErr w:type="spellStart"/>
+      <w:proofErr w:type="gramStart"/>
+      <w:r>
+        <w:rPr>
+          <w:rFonts w:ascii="Consolas" w:hAnsi="Consolas" w:cs="Consolas"/>
+          <w:color w:val="000000"/>
+          <w:sz w:val="24"/>
+          <w:szCs w:val="24"/>
+          <w:lang w:val="en-US"/>
+        </w:rPr>
+        <w:t>Shell.Current.GoToAsync</w:t>
+      </w:r>
+      <w:proofErr w:type="spellEnd"/>
+      <w:r>
+        <w:rPr>
+          <w:rFonts w:ascii="Consolas" w:hAnsi="Consolas" w:cs="Consolas"/>
+          <w:color w:val="000000"/>
+          <w:sz w:val="24"/>
+          <w:szCs w:val="24"/>
+          <w:lang w:val="en-US"/>
+        </w:rPr>
+        <w:t>(</w:t>
+      </w:r>
+      <w:proofErr w:type="gramEnd"/>
       <w:r>
         <w:rPr>
           <w:rFonts w:ascii="Consolas" w:hAnsi="Consolas" w:cs="Consolas"/>
@@ -12857,7 +14102,51 @@
           <w:szCs w:val="24"/>
           <w:lang w:val="en-US"/>
         </w:rPr>
-        <w:t>{nameof(AuthorizationPage)}</w:t>
+        <w:t>{</w:t>
+      </w:r>
+      <w:proofErr w:type="spellStart"/>
+      <w:r>
+        <w:rPr>
+          <w:rFonts w:ascii="Consolas" w:hAnsi="Consolas" w:cs="Consolas"/>
+          <w:color w:val="000000"/>
+          <w:sz w:val="24"/>
+          <w:szCs w:val="24"/>
+          <w:lang w:val="en-US"/>
+        </w:rPr>
+        <w:t>nameof</w:t>
+      </w:r>
+      <w:proofErr w:type="spellEnd"/>
+      <w:r>
+        <w:rPr>
+          <w:rFonts w:ascii="Consolas" w:hAnsi="Consolas" w:cs="Consolas"/>
+          <w:color w:val="000000"/>
+          <w:sz w:val="24"/>
+          <w:szCs w:val="24"/>
+          <w:lang w:val="en-US"/>
+        </w:rPr>
+        <w:t>(</w:t>
+      </w:r>
+      <w:proofErr w:type="spellStart"/>
+      <w:r>
+        <w:rPr>
+          <w:rFonts w:ascii="Consolas" w:hAnsi="Consolas" w:cs="Consolas"/>
+          <w:color w:val="000000"/>
+          <w:sz w:val="24"/>
+          <w:szCs w:val="24"/>
+          <w:lang w:val="en-US"/>
+        </w:rPr>
+        <w:t>AuthorizationPage</w:t>
+      </w:r>
+      <w:proofErr w:type="spellEnd"/>
+      <w:r>
+        <w:rPr>
+          <w:rFonts w:ascii="Consolas" w:hAnsi="Consolas" w:cs="Consolas"/>
+          <w:color w:val="000000"/>
+          <w:sz w:val="24"/>
+          <w:szCs w:val="24"/>
+          <w:lang w:val="en-US"/>
+        </w:rPr>
+        <w:t>)}</w:t>
       </w:r>
       <w:r>
         <w:rPr>
@@ -12921,6 +14210,7 @@
           <w:lang w:val="en-US"/>
         </w:rPr>
       </w:pPr>
+      <w:proofErr w:type="gramStart"/>
       <w:r>
         <w:rPr>
           <w:rFonts w:ascii="Consolas" w:hAnsi="Consolas" w:cs="Consolas"/>
@@ -12931,6 +14221,7 @@
         </w:rPr>
         <w:t>await</w:t>
       </w:r>
+      <w:proofErr w:type="gramEnd"/>
       <w:r>
         <w:rPr>
           <w:rFonts w:ascii="Consolas" w:hAnsi="Consolas" w:cs="Consolas"/>
@@ -12939,7 +14230,29 @@
           <w:szCs w:val="24"/>
           <w:lang w:val="en-US"/>
         </w:rPr>
-        <w:t xml:space="preserve"> Shell.Current.Navigation.PushModalAsync(</w:t>
+        <w:t xml:space="preserve"> </w:t>
+      </w:r>
+      <w:proofErr w:type="spellStart"/>
+      <w:r>
+        <w:rPr>
+          <w:rFonts w:ascii="Consolas" w:hAnsi="Consolas" w:cs="Consolas"/>
+          <w:color w:val="000000"/>
+          <w:sz w:val="24"/>
+          <w:szCs w:val="24"/>
+          <w:lang w:val="en-US"/>
+        </w:rPr>
+        <w:t>Shell.Current.Navigation.PushModalAsync</w:t>
+      </w:r>
+      <w:proofErr w:type="spellEnd"/>
+      <w:r>
+        <w:rPr>
+          <w:rFonts w:ascii="Consolas" w:hAnsi="Consolas" w:cs="Consolas"/>
+          <w:color w:val="000000"/>
+          <w:sz w:val="24"/>
+          <w:szCs w:val="24"/>
+          <w:lang w:val="en-US"/>
+        </w:rPr>
+        <w:t>(</w:t>
       </w:r>
       <w:r>
         <w:rPr>
@@ -12961,6 +14274,7 @@
         </w:rPr>
         <w:t xml:space="preserve"> </w:t>
       </w:r>
+      <w:proofErr w:type="spellStart"/>
       <w:r>
         <w:rPr>
           <w:rFonts w:ascii="Consolas" w:hAnsi="Consolas" w:cs="Consolas"/>
@@ -12969,7 +14283,18 @@
           <w:szCs w:val="24"/>
           <w:lang w:val="en-US"/>
         </w:rPr>
-        <w:t>AuthorizationPage());</w:t>
+        <w:t>AuthorizationPage</w:t>
+      </w:r>
+      <w:proofErr w:type="spellEnd"/>
+      <w:r>
+        <w:rPr>
+          <w:rFonts w:ascii="Consolas" w:hAnsi="Consolas" w:cs="Consolas"/>
+          <w:color w:val="000000"/>
+          <w:sz w:val="24"/>
+          <w:szCs w:val="24"/>
+          <w:lang w:val="en-US"/>
+        </w:rPr>
+        <w:t>());</w:t>
       </w:r>
     </w:p>
     <w:p>
@@ -13009,7 +14334,7 @@
           <w:szCs w:val="28"/>
         </w:rPr>
       </w:pPr>
-      <w:bookmarkStart w:id="41" w:name="_Toc107017338"/>
+      <w:bookmarkStart w:id="42" w:name="_Toc107017338"/>
       <w:r>
         <w:rPr>
           <w:rFonts w:ascii="Times New Roman" w:hAnsi="Times New Roman" w:cs="Times New Roman"/>
@@ -13020,7 +14345,7 @@
         </w:rPr>
         <w:t>Методика тестирования и испытания задачи</w:t>
       </w:r>
-      <w:bookmarkEnd w:id="41"/>
+      <w:bookmarkEnd w:id="42"/>
     </w:p>
     <w:p>
       <w:pPr>
@@ -13177,7 +14502,15 @@
               <w:pStyle w:val="aa"/>
             </w:pPr>
             <w:r>
-              <w:t>Запустить приложение, выполнить авторизацию, перейти на страницу «Подбронее»</w:t>
+              <w:t>Запустить приложение, выполнить авторизацию, перейти на страницу «</w:t>
+            </w:r>
+            <w:proofErr w:type="spellStart"/>
+            <w:r>
+              <w:t>Подбронее</w:t>
+            </w:r>
+            <w:proofErr w:type="spellEnd"/>
+            <w:r>
+              <w:t>»</w:t>
             </w:r>
           </w:p>
           <w:p>
@@ -13224,6 +14557,10 @@
               <w:pStyle w:val="aa"/>
             </w:pPr>
             <w:r>
+              <w:rPr>
+                <w:noProof/>
+                <w:lang w:eastAsia="ru-RU"/>
+              </w:rPr>
               <w:drawing>
                 <wp:inline distT="0" distB="0" distL="0" distR="0" wp14:anchorId="6AA241EE" wp14:editId="2BC97D3D">
                   <wp:extent cx="1635816" cy="1329070"/>
@@ -13282,7 +14619,7 @@
           <w:szCs w:val="28"/>
         </w:rPr>
       </w:pPr>
-      <w:bookmarkStart w:id="42" w:name="_Toc107017339"/>
+      <w:bookmarkStart w:id="43" w:name="_Toc107017339"/>
       <w:r>
         <w:rPr>
           <w:rFonts w:ascii="Times New Roman" w:hAnsi="Times New Roman" w:cs="Times New Roman"/>
@@ -13293,7 +14630,7 @@
         </w:rPr>
         <w:t>Текст программы</w:t>
       </w:r>
-      <w:bookmarkEnd w:id="42"/>
+      <w:bookmarkEnd w:id="43"/>
     </w:p>
     <w:p>
       <w:pPr>
@@ -13320,25 +14657,7 @@
             <w:sz w:val="28"/>
             <w:szCs w:val="28"/>
           </w:rPr>
-          <w:t>https://gi</w:t>
-        </w:r>
-        <w:r>
-          <w:rPr>
-            <w:rStyle w:val="a7"/>
-            <w:rFonts w:ascii="Times New Roman" w:hAnsi="Times New Roman" w:cs="Times New Roman"/>
-            <w:sz w:val="28"/>
-            <w:szCs w:val="28"/>
-          </w:rPr>
-          <w:t>t</w:t>
-        </w:r>
-        <w:r>
-          <w:rPr>
-            <w:rStyle w:val="a7"/>
-            <w:rFonts w:ascii="Times New Roman" w:hAnsi="Times New Roman" w:cs="Times New Roman"/>
-            <w:sz w:val="28"/>
-            <w:szCs w:val="28"/>
-          </w:rPr>
-          <w:t>hub.com/po1ntt/Picca</w:t>
+          <w:t>https://github.com/po1ntt/Picca</w:t>
         </w:r>
       </w:hyperlink>
     </w:p>
@@ -13359,7 +14678,7 @@
           <w:szCs w:val="28"/>
         </w:rPr>
       </w:pPr>
-      <w:bookmarkStart w:id="43" w:name="_Toc107017340"/>
+      <w:bookmarkStart w:id="44" w:name="_Toc107017340"/>
       <w:r>
         <w:rPr>
           <w:rFonts w:ascii="Times New Roman" w:hAnsi="Times New Roman" w:cs="Times New Roman"/>
@@ -13370,7 +14689,7 @@
         </w:rPr>
         <w:t>Перспективы развития ПП</w:t>
       </w:r>
-      <w:bookmarkEnd w:id="43"/>
+      <w:bookmarkEnd w:id="44"/>
     </w:p>
     <w:p>
       <w:pPr>
@@ -13386,16 +14705,7 @@
           <w:sz w:val="28"/>
           <w:szCs w:val="28"/>
         </w:rPr>
-        <w:t>Необходимые улучшения программно</w:t>
-      </w:r>
-      <w:bookmarkStart w:id="44" w:name="_GoBack"/>
-      <w:bookmarkEnd w:id="44"/>
-      <w:r>
-        <w:rPr>
-          <w:sz w:val="28"/>
-          <w:szCs w:val="28"/>
-        </w:rPr>
-        <w:t>го продукта:</w:t>
+        <w:t>Необходимые улучшения программного продукта:</w:t>
       </w:r>
     </w:p>
     <w:p>
@@ -13416,7 +14726,23 @@
           <w:szCs w:val="28"/>
         </w:rPr>
         <w:lastRenderedPageBreak/>
-        <w:t>Улучшение взаимодействия программы с пользователем сделать программу более плавнее и дружелюбнее к пользователю.</w:t>
+        <w:t xml:space="preserve">Улучшение взаимодействия программы с пользователем сделать программу более </w:t>
+      </w:r>
+      <w:proofErr w:type="spellStart"/>
+      <w:r>
+        <w:rPr>
+          <w:sz w:val="28"/>
+          <w:szCs w:val="28"/>
+        </w:rPr>
+        <w:t>плавнее</w:t>
+      </w:r>
+      <w:proofErr w:type="spellEnd"/>
+      <w:r>
+        <w:rPr>
+          <w:sz w:val="28"/>
+          <w:szCs w:val="28"/>
+        </w:rPr>
+        <w:t xml:space="preserve"> и дружелюбнее к пользователю.</w:t>
       </w:r>
     </w:p>
     <w:p>
@@ -13505,7 +14831,23 @@
           <w:sz w:val="28"/>
           <w:szCs w:val="28"/>
         </w:rPr>
-        <w:t>Производственную практику проходил в организации «Текстерра». Компания занимается разработкой веб-сайтов, контент-маркетингом</w:t>
+        <w:t>Производственную практику проходил в организации «</w:t>
+      </w:r>
+      <w:proofErr w:type="spellStart"/>
+      <w:r>
+        <w:rPr>
+          <w:sz w:val="28"/>
+          <w:szCs w:val="28"/>
+        </w:rPr>
+        <w:t>Текстерра</w:t>
+      </w:r>
+      <w:proofErr w:type="spellEnd"/>
+      <w:r>
+        <w:rPr>
+          <w:sz w:val="28"/>
+          <w:szCs w:val="28"/>
+        </w:rPr>
+        <w:t>». Компания занимается разработкой веб-сайтов, контент-маркетингом</w:t>
       </w:r>
       <w:r>
         <w:rPr>
@@ -13528,7 +14870,87 @@
           <w:sz w:val="28"/>
           <w:szCs w:val="28"/>
         </w:rPr>
-        <w:t xml:space="preserve">Проведен анализ материально-технической базы, который показал, что в организации находится 40 компьютеров и 4 сервера. Установлено следующее программное обеспечение: Операционная система Windows 10. Серверная операционная система Windows Server 2016. Офисный пакет Microsoft Office 2016. </w:t>
+        <w:t xml:space="preserve">Проведен анализ материально-технической базы, который показал, что в организации находится 40 компьютеров и 4 сервера. Установлено следующее программное обеспечение: Операционная система </w:t>
+      </w:r>
+      <w:proofErr w:type="spellStart"/>
+      <w:r>
+        <w:rPr>
+          <w:sz w:val="28"/>
+          <w:szCs w:val="28"/>
+        </w:rPr>
+        <w:t>Windows</w:t>
+      </w:r>
+      <w:proofErr w:type="spellEnd"/>
+      <w:r>
+        <w:rPr>
+          <w:sz w:val="28"/>
+          <w:szCs w:val="28"/>
+        </w:rPr>
+        <w:t xml:space="preserve"> 10. Серверная операционная система </w:t>
+      </w:r>
+      <w:proofErr w:type="spellStart"/>
+      <w:r>
+        <w:rPr>
+          <w:sz w:val="28"/>
+          <w:szCs w:val="28"/>
+        </w:rPr>
+        <w:t>Windows</w:t>
+      </w:r>
+      <w:proofErr w:type="spellEnd"/>
+      <w:r>
+        <w:rPr>
+          <w:sz w:val="28"/>
+          <w:szCs w:val="28"/>
+        </w:rPr>
+        <w:t xml:space="preserve"> </w:t>
+      </w:r>
+      <w:proofErr w:type="spellStart"/>
+      <w:r>
+        <w:rPr>
+          <w:sz w:val="28"/>
+          <w:szCs w:val="28"/>
+        </w:rPr>
+        <w:t>Server</w:t>
+      </w:r>
+      <w:proofErr w:type="spellEnd"/>
+      <w:r>
+        <w:rPr>
+          <w:sz w:val="28"/>
+          <w:szCs w:val="28"/>
+        </w:rPr>
+        <w:t xml:space="preserve"> 2016. Офисный пакет </w:t>
+      </w:r>
+      <w:proofErr w:type="spellStart"/>
+      <w:r>
+        <w:rPr>
+          <w:sz w:val="28"/>
+          <w:szCs w:val="28"/>
+        </w:rPr>
+        <w:t>Microsoft</w:t>
+      </w:r>
+      <w:proofErr w:type="spellEnd"/>
+      <w:r>
+        <w:rPr>
+          <w:sz w:val="28"/>
+          <w:szCs w:val="28"/>
+        </w:rPr>
+        <w:t xml:space="preserve"> </w:t>
+      </w:r>
+      <w:proofErr w:type="spellStart"/>
+      <w:r>
+        <w:rPr>
+          <w:sz w:val="28"/>
+          <w:szCs w:val="28"/>
+        </w:rPr>
+        <w:t>Office</w:t>
+      </w:r>
+      <w:proofErr w:type="spellEnd"/>
+      <w:r>
+        <w:rPr>
+          <w:sz w:val="28"/>
+          <w:szCs w:val="28"/>
+        </w:rPr>
+        <w:t xml:space="preserve"> 2016. </w:t>
       </w:r>
     </w:p>
     <w:p>
@@ -13633,7 +15055,55 @@
           <w:sz w:val="28"/>
           <w:szCs w:val="28"/>
         </w:rPr>
-        <w:t xml:space="preserve">Для разработки приложения использовались следующие средства: Microsoft Visual Studio 2019, </w:t>
+        <w:t xml:space="preserve">Для разработки приложения использовались следующие средства: </w:t>
+      </w:r>
+      <w:proofErr w:type="spellStart"/>
+      <w:r>
+        <w:rPr>
+          <w:sz w:val="28"/>
+          <w:szCs w:val="28"/>
+        </w:rPr>
+        <w:t>Microsoft</w:t>
+      </w:r>
+      <w:proofErr w:type="spellEnd"/>
+      <w:r>
+        <w:rPr>
+          <w:sz w:val="28"/>
+          <w:szCs w:val="28"/>
+        </w:rPr>
+        <w:t xml:space="preserve"> </w:t>
+      </w:r>
+      <w:proofErr w:type="spellStart"/>
+      <w:r>
+        <w:rPr>
+          <w:sz w:val="28"/>
+          <w:szCs w:val="28"/>
+        </w:rPr>
+        <w:t>Visual</w:t>
+      </w:r>
+      <w:proofErr w:type="spellEnd"/>
+      <w:r>
+        <w:rPr>
+          <w:sz w:val="28"/>
+          <w:szCs w:val="28"/>
+        </w:rPr>
+        <w:t xml:space="preserve"> </w:t>
+      </w:r>
+      <w:proofErr w:type="spellStart"/>
+      <w:r>
+        <w:rPr>
+          <w:sz w:val="28"/>
+          <w:szCs w:val="28"/>
+        </w:rPr>
+        <w:t>Studio</w:t>
+      </w:r>
+      <w:proofErr w:type="spellEnd"/>
+      <w:r>
+        <w:rPr>
+          <w:sz w:val="28"/>
+          <w:szCs w:val="28"/>
+        </w:rPr>
+        <w:t xml:space="preserve"> 2019, </w:t>
       </w:r>
       <w:r>
         <w:rPr>
@@ -13650,6 +15120,7 @@
         </w:rPr>
         <w:t xml:space="preserve"> </w:t>
       </w:r>
+      <w:proofErr w:type="spellStart"/>
       <w:r>
         <w:rPr>
           <w:sz w:val="28"/>
@@ -13658,6 +15129,7 @@
         </w:rPr>
         <w:t>RealtimeDatabase</w:t>
       </w:r>
+      <w:proofErr w:type="spellEnd"/>
       <w:r>
         <w:rPr>
           <w:sz w:val="28"/>
@@ -13895,7 +15367,7 @@
       </w:r>
       <w:bookmarkEnd w:id="46"/>
     </w:p>
-    <w:bookmarkEnd w:id="36"/>
+    <w:bookmarkEnd w:id="37"/>
     <w:p>
       <w:pPr>
         <w:pStyle w:val="2"/>
@@ -13926,6 +15398,7 @@
         </w:rPr>
         <w:t xml:space="preserve">1. </w:t>
       </w:r>
+      <w:proofErr w:type="spellStart"/>
       <w:r>
         <w:rPr>
           <w:sz w:val="28"/>
@@ -13933,6 +15406,7 @@
         </w:rPr>
         <w:t>Гелмерс</w:t>
       </w:r>
+      <w:proofErr w:type="spellEnd"/>
       <w:r>
         <w:rPr>
           <w:sz w:val="28"/>
@@ -13992,7 +15466,55 @@
           <w:sz w:val="28"/>
           <w:szCs w:val="28"/>
         </w:rPr>
-        <w:t>2. Оппель, Эндрю Дж. SQL. Полное руководство / Оппель Эндрю Дж.. - М.: Диалектика / Вильямс, 2016. - 902 c.</w:t>
+        <w:t xml:space="preserve">2. </w:t>
+      </w:r>
+      <w:proofErr w:type="spellStart"/>
+      <w:r>
+        <w:rPr>
+          <w:sz w:val="28"/>
+          <w:szCs w:val="28"/>
+        </w:rPr>
+        <w:t>Оппель</w:t>
+      </w:r>
+      <w:proofErr w:type="spellEnd"/>
+      <w:r>
+        <w:rPr>
+          <w:sz w:val="28"/>
+          <w:szCs w:val="28"/>
+        </w:rPr>
+        <w:t xml:space="preserve">, Эндрю Дж. SQL. Полное руководство / </w:t>
+      </w:r>
+      <w:proofErr w:type="spellStart"/>
+      <w:r>
+        <w:rPr>
+          <w:sz w:val="28"/>
+          <w:szCs w:val="28"/>
+        </w:rPr>
+        <w:t>Оппель</w:t>
+      </w:r>
+      <w:proofErr w:type="spellEnd"/>
+      <w:r>
+        <w:rPr>
+          <w:sz w:val="28"/>
+          <w:szCs w:val="28"/>
+        </w:rPr>
+        <w:t xml:space="preserve"> Эндрю </w:t>
+      </w:r>
+      <w:proofErr w:type="gramStart"/>
+      <w:r>
+        <w:rPr>
+          <w:sz w:val="28"/>
+          <w:szCs w:val="28"/>
+        </w:rPr>
+        <w:t>Дж..</w:t>
+      </w:r>
+      <w:proofErr w:type="gramEnd"/>
+      <w:r>
+        <w:rPr>
+          <w:sz w:val="28"/>
+          <w:szCs w:val="28"/>
+        </w:rPr>
+        <w:t xml:space="preserve"> - М.: Диалектика / Вильямс, 2016. - 902 c.</w:t>
       </w:r>
     </w:p>
     <w:p>
@@ -14008,7 +15530,39 @@
           <w:sz w:val="28"/>
           <w:szCs w:val="28"/>
         </w:rPr>
-        <w:t>3. Селко, Джо SQL для профессионалов. Программирование / Джо Селко. - М.: ЛОРИ, 2015. - 464 c.</w:t>
+        <w:t xml:space="preserve">3. </w:t>
+      </w:r>
+      <w:proofErr w:type="spellStart"/>
+      <w:r>
+        <w:rPr>
+          <w:sz w:val="28"/>
+          <w:szCs w:val="28"/>
+        </w:rPr>
+        <w:t>Селко</w:t>
+      </w:r>
+      <w:proofErr w:type="spellEnd"/>
+      <w:r>
+        <w:rPr>
+          <w:sz w:val="28"/>
+          <w:szCs w:val="28"/>
+        </w:rPr>
+        <w:t xml:space="preserve">, Джо SQL для профессионалов. Программирование / Джо </w:t>
+      </w:r>
+      <w:proofErr w:type="spellStart"/>
+      <w:r>
+        <w:rPr>
+          <w:sz w:val="28"/>
+          <w:szCs w:val="28"/>
+        </w:rPr>
+        <w:t>Селко</w:t>
+      </w:r>
+      <w:proofErr w:type="spellEnd"/>
+      <w:r>
+        <w:rPr>
+          <w:sz w:val="28"/>
+          <w:szCs w:val="28"/>
+        </w:rPr>
+        <w:t>. - М.: ЛОРИ, 2015. - 464 c.</w:t>
       </w:r>
     </w:p>
     <w:p>
@@ -14040,7 +15594,103 @@
           <w:sz w:val="28"/>
           <w:szCs w:val="28"/>
         </w:rPr>
-        <w:t>5. C# 7.0. Справочник. Полное описание языка.: Пер. с англ. – СпБ.: ООО “Альфакнига”, 2018. – 1024 с. : ил. – Парал. тит. англ.</w:t>
+        <w:t xml:space="preserve">5. C# 7.0. Справочник. Полное описание </w:t>
+      </w:r>
+      <w:proofErr w:type="gramStart"/>
+      <w:r>
+        <w:rPr>
+          <w:sz w:val="28"/>
+          <w:szCs w:val="28"/>
+        </w:rPr>
+        <w:t>языка.:</w:t>
+      </w:r>
+      <w:proofErr w:type="gramEnd"/>
+      <w:r>
+        <w:rPr>
+          <w:sz w:val="28"/>
+          <w:szCs w:val="28"/>
+        </w:rPr>
+        <w:t xml:space="preserve"> Пер. с англ. – </w:t>
+      </w:r>
+      <w:proofErr w:type="spellStart"/>
+      <w:r>
+        <w:rPr>
+          <w:sz w:val="28"/>
+          <w:szCs w:val="28"/>
+        </w:rPr>
+        <w:t>СпБ</w:t>
+      </w:r>
+      <w:proofErr w:type="spellEnd"/>
+      <w:r>
+        <w:rPr>
+          <w:sz w:val="28"/>
+          <w:szCs w:val="28"/>
+        </w:rPr>
+        <w:t>.: ООО “</w:t>
+      </w:r>
+      <w:proofErr w:type="spellStart"/>
+      <w:r>
+        <w:rPr>
+          <w:sz w:val="28"/>
+          <w:szCs w:val="28"/>
+        </w:rPr>
+        <w:t>Альфакнига</w:t>
+      </w:r>
+      <w:proofErr w:type="spellEnd"/>
+      <w:r>
+        <w:rPr>
+          <w:sz w:val="28"/>
+          <w:szCs w:val="28"/>
+        </w:rPr>
+        <w:t xml:space="preserve">”, 2018. – 1024 </w:t>
+      </w:r>
+      <w:proofErr w:type="gramStart"/>
+      <w:r>
+        <w:rPr>
+          <w:sz w:val="28"/>
+          <w:szCs w:val="28"/>
+        </w:rPr>
+        <w:t>с. :</w:t>
+      </w:r>
+      <w:proofErr w:type="gramEnd"/>
+      <w:r>
+        <w:rPr>
+          <w:sz w:val="28"/>
+          <w:szCs w:val="28"/>
+        </w:rPr>
+        <w:t xml:space="preserve"> ил. – </w:t>
+      </w:r>
+      <w:proofErr w:type="spellStart"/>
+      <w:r>
+        <w:rPr>
+          <w:sz w:val="28"/>
+          <w:szCs w:val="28"/>
+        </w:rPr>
+        <w:t>Парал</w:t>
+      </w:r>
+      <w:proofErr w:type="spellEnd"/>
+      <w:r>
+        <w:rPr>
+          <w:sz w:val="28"/>
+          <w:szCs w:val="28"/>
+        </w:rPr>
+        <w:t xml:space="preserve">. </w:t>
+      </w:r>
+      <w:proofErr w:type="spellStart"/>
+      <w:r>
+        <w:rPr>
+          <w:sz w:val="28"/>
+          <w:szCs w:val="28"/>
+        </w:rPr>
+        <w:t>тит</w:t>
+      </w:r>
+      <w:proofErr w:type="spellEnd"/>
+      <w:r>
+        <w:rPr>
+          <w:sz w:val="28"/>
+          <w:szCs w:val="28"/>
+        </w:rPr>
+        <w:t>. англ.</w:t>
       </w:r>
     </w:p>
     <w:p>
@@ -14056,7 +15706,55 @@
           <w:sz w:val="28"/>
           <w:szCs w:val="28"/>
         </w:rPr>
-        <w:t>6. Microsoft Visual C#. Подробное руководство. 8-е изд. – СПб.: Питер, 2017. – 848 с.: ил. – (Серия «Библиотека программиста»).</w:t>
+        <w:t xml:space="preserve">6. </w:t>
+      </w:r>
+      <w:proofErr w:type="spellStart"/>
+      <w:r>
+        <w:rPr>
+          <w:sz w:val="28"/>
+          <w:szCs w:val="28"/>
+        </w:rPr>
+        <w:t>Microsoft</w:t>
+      </w:r>
+      <w:proofErr w:type="spellEnd"/>
+      <w:r>
+        <w:rPr>
+          <w:sz w:val="28"/>
+          <w:szCs w:val="28"/>
+        </w:rPr>
+        <w:t xml:space="preserve"> </w:t>
+      </w:r>
+      <w:proofErr w:type="spellStart"/>
+      <w:r>
+        <w:rPr>
+          <w:sz w:val="28"/>
+          <w:szCs w:val="28"/>
+        </w:rPr>
+        <w:t>Visual</w:t>
+      </w:r>
+      <w:proofErr w:type="spellEnd"/>
+      <w:r>
+        <w:rPr>
+          <w:sz w:val="28"/>
+          <w:szCs w:val="28"/>
+        </w:rPr>
+        <w:t xml:space="preserve"> C#. Подробное руководство. 8-е изд. – </w:t>
+      </w:r>
+      <w:proofErr w:type="gramStart"/>
+      <w:r>
+        <w:rPr>
+          <w:sz w:val="28"/>
+          <w:szCs w:val="28"/>
+        </w:rPr>
+        <w:t>СПб.:</w:t>
+      </w:r>
+      <w:proofErr w:type="gramEnd"/>
+      <w:r>
+        <w:rPr>
+          <w:sz w:val="28"/>
+          <w:szCs w:val="28"/>
+        </w:rPr>
+        <w:t xml:space="preserve"> Питер, 2017. – 848 с.: ил. – (Серия «Библиотека программиста»).</w:t>
       </w:r>
     </w:p>
     <w:p>
@@ -14072,7 +15770,39 @@
           <w:sz w:val="28"/>
           <w:szCs w:val="28"/>
         </w:rPr>
-        <w:t>7. Программирование на C# для начинающих. Основные сведения / Алексей Васильев. – Москва : Эксмо, 2018. – 592 с. – (Российский компьютерный бестселлер).</w:t>
+        <w:t xml:space="preserve">7. Программирование на C# для начинающих. Основные сведения / Алексей Васильев. – </w:t>
+      </w:r>
+      <w:proofErr w:type="gramStart"/>
+      <w:r>
+        <w:rPr>
+          <w:sz w:val="28"/>
+          <w:szCs w:val="28"/>
+        </w:rPr>
+        <w:t>Москва :</w:t>
+      </w:r>
+      <w:proofErr w:type="gramEnd"/>
+      <w:r>
+        <w:rPr>
+          <w:sz w:val="28"/>
+          <w:szCs w:val="28"/>
+        </w:rPr>
+        <w:t xml:space="preserve"> </w:t>
+      </w:r>
+      <w:proofErr w:type="spellStart"/>
+      <w:r>
+        <w:rPr>
+          <w:sz w:val="28"/>
+          <w:szCs w:val="28"/>
+        </w:rPr>
+        <w:t>Эксмо</w:t>
+      </w:r>
+      <w:proofErr w:type="spellEnd"/>
+      <w:r>
+        <w:rPr>
+          <w:sz w:val="28"/>
+          <w:szCs w:val="28"/>
+        </w:rPr>
+        <w:t>, 2018. – 592 с. – (Российский компьютерный бестселлер).</w:t>
       </w:r>
     </w:p>
     <w:p>
@@ -14084,10 +15814,66 @@
           <w:sz w:val="28"/>
           <w:szCs w:val="28"/>
         </w:rPr>
-        <w:t>8. Язык программирования C# 7 и платформы .NET и .NET Core, 8-е изд. : Пер. с англ. – СПб. : ООО “Диалектика”, 2018</w:t>
-      </w:r>
-      <w:r>
-        <w:t xml:space="preserve"> – 1328 с. : ил. – Парал. тит. англ.ГОСТ 19.301-79</w:t>
+        <w:t xml:space="preserve">8. Язык программирования C# 7 и платформы .NET и .NET </w:t>
+      </w:r>
+      <w:proofErr w:type="spellStart"/>
+      <w:r>
+        <w:rPr>
+          <w:sz w:val="28"/>
+          <w:szCs w:val="28"/>
+        </w:rPr>
+        <w:t>Core</w:t>
+      </w:r>
+      <w:proofErr w:type="spellEnd"/>
+      <w:r>
+        <w:rPr>
+          <w:sz w:val="28"/>
+          <w:szCs w:val="28"/>
+        </w:rPr>
+        <w:t xml:space="preserve">, 8-е </w:t>
+      </w:r>
+      <w:proofErr w:type="gramStart"/>
+      <w:r>
+        <w:rPr>
+          <w:sz w:val="28"/>
+          <w:szCs w:val="28"/>
+        </w:rPr>
+        <w:t>изд. :</w:t>
+      </w:r>
+      <w:proofErr w:type="gramEnd"/>
+      <w:r>
+        <w:rPr>
+          <w:sz w:val="28"/>
+          <w:szCs w:val="28"/>
+        </w:rPr>
+        <w:t xml:space="preserve"> Пер. с англ. – СПб. : ООО “Диалектика”, 2018</w:t>
+      </w:r>
+      <w:r>
+        <w:t xml:space="preserve"> – 1328 с. : ил. – </w:t>
+      </w:r>
+      <w:proofErr w:type="spellStart"/>
+      <w:r>
+        <w:t>Парал</w:t>
+      </w:r>
+      <w:proofErr w:type="spellEnd"/>
+      <w:r>
+        <w:t xml:space="preserve">. </w:t>
+      </w:r>
+      <w:proofErr w:type="spellStart"/>
+      <w:r>
+        <w:t>тит</w:t>
+      </w:r>
+      <w:proofErr w:type="spellEnd"/>
+      <w:r>
+        <w:t xml:space="preserve">. </w:t>
+      </w:r>
+      <w:proofErr w:type="spellStart"/>
+      <w:r>
+        <w:t>англ.ГОСТ</w:t>
+      </w:r>
+      <w:proofErr w:type="spellEnd"/>
+      <w:r>
+        <w:t xml:space="preserve"> 19.301-79</w:t>
       </w:r>
       <w:r>
         <w:t xml:space="preserve"> Программа и методика испытаний</w:t>
@@ -17467,7 +19253,7 @@
 </file>
 
 <file path=customXml/itemProps1.xml><?xml version="1.0" encoding="utf-8"?>
-<ds:datastoreItem xmlns:ds="http://schemas.openxmlformats.org/officeDocument/2006/customXml" ds:itemID="{46C7AB1A-F1F7-49C5-9B66-4DF114FB0E59}">
+<ds:datastoreItem xmlns:ds="http://schemas.openxmlformats.org/officeDocument/2006/customXml" ds:itemID="{E8DDD07F-9F53-432B-A3A0-EFAD877EC746}">
   <ds:schemaRefs>
     <ds:schemaRef ds:uri="http://schemas.openxmlformats.org/officeDocument/2006/bibliography"/>
   </ds:schemaRefs>
